--- a/syllabus-ICP2017F.docx
+++ b/syllabus-ICP2017F.docx
@@ -1029,15 +1029,7 @@
                 <w:sz w:val="20"/>
                 <w:szCs w:val="20"/>
               </w:rPr>
-              <w:t xml:space="preserve">am </w:t>
-            </w:r>
-            <w:r>
-              <w:rPr>
-                <w:rFonts w:asciiTheme="majorBidi" w:hAnsiTheme="majorBidi" w:cstheme="majorBidi"/>
-                <w:sz w:val="20"/>
-                <w:szCs w:val="20"/>
-              </w:rPr>
-              <w:t>–</w:t>
+              <w:t>am –</w:t>
             </w:r>
             <w:r>
               <w:rPr>
@@ -1137,23 +1129,7 @@
                 <w:sz w:val="20"/>
                 <w:szCs w:val="20"/>
               </w:rPr>
-              <w:t xml:space="preserve">Tue 4 pm </w:t>
-            </w:r>
-            <w:r>
-              <w:rPr>
-                <w:rFonts w:asciiTheme="majorBidi" w:hAnsiTheme="majorBidi" w:cstheme="majorBidi"/>
-                <w:sz w:val="20"/>
-                <w:szCs w:val="20"/>
-              </w:rPr>
-              <w:t>–</w:t>
-            </w:r>
-            <w:r>
-              <w:rPr>
-                <w:rFonts w:asciiTheme="majorBidi" w:hAnsiTheme="majorBidi" w:cstheme="majorBidi"/>
-                <w:sz w:val="20"/>
-                <w:szCs w:val="20"/>
-              </w:rPr>
-              <w:t>5 pm</w:t>
+              <w:t>Tue 4 pm –5 pm</w:t>
             </w:r>
           </w:p>
           <w:p>
@@ -1195,18 +1171,8 @@
                 <w:sz w:val="20"/>
                 <w:szCs w:val="20"/>
               </w:rPr>
-              <w:t xml:space="preserve">Thu </w:t>
-            </w:r>
-            <w:r>
-              <w:rPr>
-                <w:rFonts w:asciiTheme="majorBidi" w:hAnsiTheme="majorBidi" w:cstheme="majorBidi"/>
-                <w:sz w:val="20"/>
-                <w:szCs w:val="20"/>
-              </w:rPr>
-              <w:t>11 am – 12 pm</w:t>
-            </w:r>
-            <w:bookmarkStart w:id="0" w:name="_GoBack"/>
-            <w:bookmarkEnd w:id="0"/>
+              <w:t>Thu 11 am – 12 pm</w:t>
+            </w:r>
           </w:p>
         </w:tc>
       </w:tr>
@@ -5936,6 +5902,33 @@
               </w:rPr>
               <w:t>: MID-TERM EXAM</w:t>
             </w:r>
+            <w:r>
+              <w:rPr>
+                <w:rFonts w:ascii="Courier New" w:eastAsia="Calibri" w:hAnsi="Courier New" w:cs="Courier New"/>
+                <w:color w:val="FF0000"/>
+                <w:sz w:val="20"/>
+                <w:szCs w:val="20"/>
+              </w:rPr>
+              <w:t xml:space="preserve"> </w:t>
+            </w:r>
+            <w:r>
+              <w:rPr>
+                <w:rFonts w:ascii="Courier New" w:eastAsia="Calibri" w:hAnsi="Courier New" w:cs="Courier New"/>
+                <w:color w:val="92D050"/>
+                <w:sz w:val="20"/>
+                <w:szCs w:val="20"/>
+              </w:rPr>
+              <w:t>(HW</w:t>
+            </w:r>
+            <w:r>
+              <w:rPr>
+                <w:rFonts w:ascii="Courier New" w:eastAsia="Calibri" w:hAnsi="Courier New" w:cs="Courier New"/>
+                <w:color w:val="92D050"/>
+                <w:sz w:val="20"/>
+                <w:szCs w:val="20"/>
+              </w:rPr>
+              <w:t xml:space="preserve"> 3)</w:t>
+            </w:r>
           </w:p>
         </w:tc>
       </w:tr>
@@ -6434,6 +6427,51 @@
               </w:rPr>
               <w:t>9</w:t>
             </w:r>
+            <w:r>
+              <w:rPr>
+                <w:rFonts w:ascii="Courier New" w:eastAsia="Calibri" w:hAnsi="Courier New" w:cs="Courier New"/>
+                <w:color w:val="FF0000"/>
+                <w:sz w:val="20"/>
+                <w:szCs w:val="20"/>
+              </w:rPr>
+              <w:t xml:space="preserve"> </w:t>
+            </w:r>
+            <w:r>
+              <w:rPr>
+                <w:rFonts w:ascii="Courier New" w:eastAsia="Calibri" w:hAnsi="Courier New" w:cs="Courier New"/>
+                <w:color w:val="92D050"/>
+                <w:sz w:val="20"/>
+                <w:szCs w:val="20"/>
+              </w:rPr>
+              <w:t>(HW</w:t>
+            </w:r>
+            <w:r>
+              <w:rPr>
+                <w:rFonts w:ascii="Courier New" w:eastAsia="Calibri" w:hAnsi="Courier New" w:cs="Courier New"/>
+                <w:color w:val="92D050"/>
+                <w:sz w:val="20"/>
+                <w:szCs w:val="20"/>
+              </w:rPr>
+              <w:t xml:space="preserve"> </w:t>
+            </w:r>
+            <w:r>
+              <w:rPr>
+                <w:rFonts w:ascii="Courier New" w:eastAsia="Calibri" w:hAnsi="Courier New" w:cs="Courier New"/>
+                <w:color w:val="92D050"/>
+                <w:sz w:val="20"/>
+                <w:szCs w:val="20"/>
+              </w:rPr>
+              <w:t>4</w:t>
+            </w:r>
+            <w:r>
+              <w:rPr>
+                <w:rFonts w:ascii="Courier New" w:eastAsia="Calibri" w:hAnsi="Courier New" w:cs="Courier New"/>
+                <w:color w:val="92D050"/>
+                <w:sz w:val="20"/>
+                <w:szCs w:val="20"/>
+              </w:rPr>
+              <w:t>)</w:t>
+            </w:r>
           </w:p>
         </w:tc>
       </w:tr>
@@ -6866,6 +6904,51 @@
               </w:rPr>
               <w:t>11</w:t>
             </w:r>
+            <w:r>
+              <w:rPr>
+                <w:rFonts w:ascii="Courier New" w:eastAsia="Calibri" w:hAnsi="Courier New" w:cs="Courier New"/>
+                <w:color w:val="FF0000"/>
+                <w:sz w:val="20"/>
+                <w:szCs w:val="20"/>
+              </w:rPr>
+              <w:t xml:space="preserve"> </w:t>
+            </w:r>
+            <w:r>
+              <w:rPr>
+                <w:rFonts w:ascii="Courier New" w:eastAsia="Calibri" w:hAnsi="Courier New" w:cs="Courier New"/>
+                <w:color w:val="92D050"/>
+                <w:sz w:val="20"/>
+                <w:szCs w:val="20"/>
+              </w:rPr>
+              <w:t>(HW</w:t>
+            </w:r>
+            <w:r>
+              <w:rPr>
+                <w:rFonts w:ascii="Courier New" w:eastAsia="Calibri" w:hAnsi="Courier New" w:cs="Courier New"/>
+                <w:color w:val="92D050"/>
+                <w:sz w:val="20"/>
+                <w:szCs w:val="20"/>
+              </w:rPr>
+              <w:t xml:space="preserve"> </w:t>
+            </w:r>
+            <w:r>
+              <w:rPr>
+                <w:rFonts w:ascii="Courier New" w:eastAsia="Calibri" w:hAnsi="Courier New" w:cs="Courier New"/>
+                <w:color w:val="92D050"/>
+                <w:sz w:val="20"/>
+                <w:szCs w:val="20"/>
+              </w:rPr>
+              <w:t>5</w:t>
+            </w:r>
+            <w:r>
+              <w:rPr>
+                <w:rFonts w:ascii="Courier New" w:eastAsia="Calibri" w:hAnsi="Courier New" w:cs="Courier New"/>
+                <w:color w:val="92D050"/>
+                <w:sz w:val="20"/>
+                <w:szCs w:val="20"/>
+              </w:rPr>
+              <w:t>)</w:t>
+            </w:r>
           </w:p>
         </w:tc>
       </w:tr>
@@ -7321,16 +7404,45 @@
                 <w:sz w:val="20"/>
                 <w:szCs w:val="20"/>
               </w:rPr>
-              <w:t xml:space="preserve">– HW </w:t>
-            </w:r>
-            <w:r>
-              <w:rPr>
-                <w:rFonts w:ascii="Courier New" w:eastAsia="Calibri" w:hAnsi="Courier New" w:cs="Courier New"/>
-                <w:color w:val="FF0000"/>
-                <w:sz w:val="20"/>
-                <w:szCs w:val="20"/>
-              </w:rPr>
-              <w:t>13</w:t>
+              <w:t xml:space="preserve">– </w:t>
+            </w:r>
+            <w:r>
+              <w:rPr>
+                <w:rFonts w:ascii="Courier New" w:eastAsia="Calibri" w:hAnsi="Courier New" w:cs="Courier New"/>
+                <w:color w:val="92D050"/>
+                <w:sz w:val="20"/>
+                <w:szCs w:val="20"/>
+              </w:rPr>
+              <w:t>(HW</w:t>
+            </w:r>
+            <w:r>
+              <w:rPr>
+                <w:rFonts w:ascii="Courier New" w:eastAsia="Calibri" w:hAnsi="Courier New" w:cs="Courier New"/>
+                <w:color w:val="92D050"/>
+                <w:sz w:val="20"/>
+                <w:szCs w:val="20"/>
+              </w:rPr>
+              <w:t xml:space="preserve"> </w:t>
+            </w:r>
+            <w:r>
+              <w:rPr>
+                <w:rFonts w:ascii="Courier New" w:eastAsia="Calibri" w:hAnsi="Courier New" w:cs="Courier New"/>
+                <w:color w:val="92D050"/>
+                <w:sz w:val="20"/>
+                <w:szCs w:val="20"/>
+              </w:rPr>
+              <w:t>6</w:t>
+            </w:r>
+            <w:bookmarkStart w:id="0" w:name="_GoBack"/>
+            <w:bookmarkEnd w:id="0"/>
+            <w:r>
+              <w:rPr>
+                <w:rFonts w:ascii="Courier New" w:eastAsia="Calibri" w:hAnsi="Courier New" w:cs="Courier New"/>
+                <w:color w:val="92D050"/>
+                <w:sz w:val="20"/>
+                <w:szCs w:val="20"/>
+              </w:rPr>
+              <w:t>)</w:t>
             </w:r>
           </w:p>
         </w:tc>
@@ -10560,7 +10672,7 @@
 </file>
 
 <file path=customXml/itemProps1.xml><?xml version="1.0" encoding="utf-8"?>
-<ds:datastoreItem xmlns:ds="http://schemas.openxmlformats.org/officeDocument/2006/customXml" ds:itemID="{28D6100B-9084-412D-8763-555F90CFB0EB}">
+<ds:datastoreItem xmlns:ds="http://schemas.openxmlformats.org/officeDocument/2006/customXml" ds:itemID="{2F9E91D0-F9B8-454B-BE1A-164ED14F2781}">
   <ds:schemaRefs>
     <ds:schemaRef ds:uri="http://schemas.openxmlformats.org/officeDocument/2006/bibliography"/>
   </ds:schemaRefs>

--- a/syllabus-ICP2017F.docx
+++ b/syllabus-ICP2017F.docx
@@ -337,7 +337,35 @@
           <w:rFonts w:asciiTheme="majorBidi" w:hAnsiTheme="majorBidi" w:cstheme="majorBidi"/>
           <w:sz w:val="22"/>
         </w:rPr>
-        <w:t>Mon 4-5 pm, Fri 3-4 pm</w:t>
+        <w:t xml:space="preserve">Mon </w:t>
+      </w:r>
+      <w:r>
+        <w:rPr>
+          <w:rFonts w:asciiTheme="majorBidi" w:hAnsiTheme="majorBidi" w:cstheme="majorBidi"/>
+          <w:sz w:val="22"/>
+        </w:rPr>
+        <w:t>3</w:t>
+      </w:r>
+      <w:r>
+        <w:rPr>
+          <w:rFonts w:asciiTheme="majorBidi" w:hAnsiTheme="majorBidi" w:cstheme="majorBidi"/>
+          <w:sz w:val="22"/>
+        </w:rPr>
+        <w:t>-5 pm, Fri 3-</w:t>
+      </w:r>
+      <w:r>
+        <w:rPr>
+          <w:rFonts w:asciiTheme="majorBidi" w:hAnsiTheme="majorBidi" w:cstheme="majorBidi"/>
+          <w:sz w:val="22"/>
+        </w:rPr>
+        <w:t>5</w:t>
+      </w:r>
+      <w:r>
+        <w:rPr>
+          <w:rFonts w:asciiTheme="majorBidi" w:hAnsiTheme="majorBidi" w:cstheme="majorBidi"/>
+          <w:sz w:val="22"/>
+        </w:rPr>
+        <w:t xml:space="preserve"> pm</w:t>
       </w:r>
     </w:p>
     <w:p>
@@ -1871,6 +1899,22 @@
           <w:rFonts w:asciiTheme="majorBidi" w:hAnsiTheme="majorBidi" w:cstheme="majorBidi"/>
           <w:sz w:val="22"/>
         </w:rPr>
+        <w:t>(if possible</w:t>
+      </w:r>
+      <w:bookmarkStart w:id="0" w:name="_GoBack"/>
+      <w:bookmarkEnd w:id="0"/>
+      <w:r>
+        <w:rPr>
+          <w:rFonts w:asciiTheme="majorBidi" w:hAnsiTheme="majorBidi" w:cstheme="majorBidi"/>
+          <w:sz w:val="22"/>
+        </w:rPr>
+        <w:t xml:space="preserve">) </w:t>
+      </w:r>
+      <w:r>
+        <w:rPr>
+          <w:rFonts w:asciiTheme="majorBidi" w:hAnsiTheme="majorBidi" w:cstheme="majorBidi"/>
+          <w:sz w:val="22"/>
+        </w:rPr>
         <w:t>Compiled languages: Fortran and C++</w:t>
       </w:r>
       <w:r>
@@ -2091,6 +2135,15 @@
         </w:rPr>
         <w:t xml:space="preserve"> However, the following is a list of textbooks for those who are interested to self-educate themselves or go beyond class syllabus.</w:t>
       </w:r>
+    </w:p>
+    <w:p>
+      <w:pPr>
+        <w:jc w:val="both"/>
+        <w:rPr>
+          <w:rFonts w:asciiTheme="majorBidi" w:hAnsiTheme="majorBidi" w:cstheme="majorBidi"/>
+          <w:sz w:val="22"/>
+        </w:rPr>
+      </w:pPr>
     </w:p>
     <w:p>
       <w:pPr>
@@ -2168,21 +2221,12 @@
           <w:sz w:val="22"/>
         </w:rPr>
       </w:pPr>
-      <w:proofErr w:type="spellStart"/>
-      <w:r>
-        <w:rPr>
-          <w:rFonts w:asciiTheme="majorBidi" w:hAnsiTheme="majorBidi" w:cstheme="majorBidi"/>
-          <w:sz w:val="22"/>
-        </w:rPr>
-        <w:t>Attaway</w:t>
-      </w:r>
-      <w:proofErr w:type="spellEnd"/>
-      <w:r>
-        <w:rPr>
-          <w:rFonts w:asciiTheme="majorBidi" w:hAnsiTheme="majorBidi" w:cstheme="majorBidi"/>
-          <w:sz w:val="22"/>
-        </w:rPr>
-        <w:t xml:space="preserve">, </w:t>
+      <w:r>
+        <w:rPr>
+          <w:rFonts w:asciiTheme="majorBidi" w:hAnsiTheme="majorBidi" w:cstheme="majorBidi"/>
+          <w:sz w:val="22"/>
+        </w:rPr>
+        <w:t xml:space="preserve">Attaway, </w:t>
       </w:r>
       <w:proofErr w:type="gramStart"/>
       <w:r>
@@ -2769,7 +2813,47 @@
           <w:sz w:val="22"/>
           <w:szCs w:val="22"/>
         </w:rPr>
-        <w:t>Homework: 25% (Each assignment might not be weighted the same)</w:t>
+        <w:t xml:space="preserve">Biweekly </w:t>
+      </w:r>
+      <w:r>
+        <w:rPr>
+          <w:rFonts w:asciiTheme="majorBidi" w:hAnsiTheme="majorBidi" w:cstheme="majorBidi"/>
+          <w:sz w:val="22"/>
+          <w:szCs w:val="22"/>
+        </w:rPr>
+        <w:t xml:space="preserve">Homework: </w:t>
+      </w:r>
+      <w:r>
+        <w:rPr>
+          <w:rFonts w:asciiTheme="majorBidi" w:hAnsiTheme="majorBidi" w:cstheme="majorBidi"/>
+          <w:sz w:val="22"/>
+          <w:szCs w:val="22"/>
+        </w:rPr>
+        <w:t>30</w:t>
+      </w:r>
+      <w:r>
+        <w:rPr>
+          <w:rFonts w:asciiTheme="majorBidi" w:hAnsiTheme="majorBidi" w:cstheme="majorBidi"/>
+          <w:sz w:val="22"/>
+          <w:szCs w:val="22"/>
+        </w:rPr>
+        <w:t>% (Each assignment might not be weighted the same</w:t>
+      </w:r>
+      <w:r>
+        <w:rPr>
+          <w:rFonts w:asciiTheme="majorBidi" w:hAnsiTheme="majorBidi" w:cstheme="majorBidi"/>
+          <w:sz w:val="22"/>
+          <w:szCs w:val="22"/>
+        </w:rPr>
+        <w:t xml:space="preserve"> way</w:t>
+      </w:r>
+      <w:r>
+        <w:rPr>
+          <w:rFonts w:asciiTheme="majorBidi" w:hAnsiTheme="majorBidi" w:cstheme="majorBidi"/>
+          <w:sz w:val="22"/>
+          <w:szCs w:val="22"/>
+        </w:rPr>
+        <w:t>)</w:t>
       </w:r>
     </w:p>
     <w:p>
@@ -2787,7 +2871,7 @@
           <w:sz w:val="22"/>
           <w:szCs w:val="22"/>
         </w:rPr>
-        <w:t xml:space="preserve">Random </w:t>
+        <w:t>Bi</w:t>
       </w:r>
       <w:r>
         <w:rPr>
@@ -2795,7 +2879,31 @@
           <w:sz w:val="22"/>
           <w:szCs w:val="22"/>
         </w:rPr>
-        <w:t>Weekly Quizzes: 25%</w:t>
+        <w:t>w</w:t>
+      </w:r>
+      <w:r>
+        <w:rPr>
+          <w:rFonts w:asciiTheme="majorBidi" w:hAnsiTheme="majorBidi" w:cstheme="majorBidi"/>
+          <w:sz w:val="22"/>
+          <w:szCs w:val="22"/>
+        </w:rPr>
+        <w:t xml:space="preserve">eekly Quizzes: </w:t>
+      </w:r>
+      <w:r>
+        <w:rPr>
+          <w:rFonts w:asciiTheme="majorBidi" w:hAnsiTheme="majorBidi" w:cstheme="majorBidi"/>
+          <w:sz w:val="22"/>
+          <w:szCs w:val="22"/>
+        </w:rPr>
+        <w:t>35</w:t>
+      </w:r>
+      <w:r>
+        <w:rPr>
+          <w:rFonts w:asciiTheme="majorBidi" w:hAnsiTheme="majorBidi" w:cstheme="majorBidi"/>
+          <w:sz w:val="22"/>
+          <w:szCs w:val="22"/>
+        </w:rPr>
+        <w:t>%</w:t>
       </w:r>
     </w:p>
     <w:p>
@@ -2813,25 +2921,23 @@
           <w:sz w:val="22"/>
           <w:szCs w:val="22"/>
         </w:rPr>
-        <w:t>Midterm Exam: 25%</w:t>
-      </w:r>
-    </w:p>
-    <w:p>
-      <w:pPr>
-        <w:jc w:val="both"/>
+        <w:t xml:space="preserve">Final Exam: </w:t>
+      </w:r>
+      <w:r>
         <w:rPr>
           <w:rFonts w:asciiTheme="majorBidi" w:hAnsiTheme="majorBidi" w:cstheme="majorBidi"/>
           <w:sz w:val="22"/>
           <w:szCs w:val="22"/>
         </w:rPr>
-      </w:pPr>
+        <w:t>3</w:t>
+      </w:r>
       <w:r>
         <w:rPr>
           <w:rFonts w:asciiTheme="majorBidi" w:hAnsiTheme="majorBidi" w:cstheme="majorBidi"/>
           <w:sz w:val="22"/>
           <w:szCs w:val="22"/>
         </w:rPr>
-        <w:t xml:space="preserve">Final Exam: 25% </w:t>
+        <w:t xml:space="preserve">5% </w:t>
       </w:r>
     </w:p>
     <w:p>
@@ -3230,7 +3336,39 @@
         <w:rPr>
           <w:rFonts w:asciiTheme="majorBidi" w:hAnsiTheme="majorBidi" w:cstheme="majorBidi"/>
         </w:rPr>
-        <w:t>For the Fall 2017 offering of this course, we will cover the principles of computer programming using MATLAB programming language, as well as using important modern compiled languages that are widely used in scientific computation: Fortran and C++. Specifically, upon completion of this course students will be familiar with</w:t>
+        <w:t xml:space="preserve">For the Fall 2017 offering of this course, we will cover the principles of computer programming using MATLAB programming language, </w:t>
+      </w:r>
+      <w:r>
+        <w:rPr>
+          <w:rFonts w:asciiTheme="majorBidi" w:hAnsiTheme="majorBidi" w:cstheme="majorBidi"/>
+        </w:rPr>
+        <w:t xml:space="preserve">and if time allows, also </w:t>
+      </w:r>
+      <w:r>
+        <w:rPr>
+          <w:rFonts w:asciiTheme="majorBidi" w:hAnsiTheme="majorBidi" w:cstheme="majorBidi"/>
+        </w:rPr>
+        <w:t xml:space="preserve">the </w:t>
+      </w:r>
+      <w:proofErr w:type="gramStart"/>
+      <w:r>
+        <w:rPr>
+          <w:rFonts w:asciiTheme="majorBidi" w:hAnsiTheme="majorBidi" w:cstheme="majorBidi"/>
+        </w:rPr>
+        <w:t xml:space="preserve">two </w:t>
+      </w:r>
+      <w:r>
+        <w:rPr>
+          <w:rFonts w:asciiTheme="majorBidi" w:hAnsiTheme="majorBidi" w:cstheme="majorBidi"/>
+        </w:rPr>
+        <w:t>important</w:t>
+      </w:r>
+      <w:proofErr w:type="gramEnd"/>
+      <w:r>
+        <w:rPr>
+          <w:rFonts w:asciiTheme="majorBidi" w:hAnsiTheme="majorBidi" w:cstheme="majorBidi"/>
+        </w:rPr>
+        <w:t xml:space="preserve"> modern compiled languages that are widely used in scientific computation: Fortran and C++. Specifically, upon completion of this course students will be familiar with</w:t>
       </w:r>
       <w:r>
         <w:rPr>
@@ -3628,23 +3766,7 @@
                 <w:sz w:val="20"/>
                 <w:szCs w:val="20"/>
               </w:rPr>
-              <w:t xml:space="preserve">Fri </w:t>
-            </w:r>
-            <w:r>
-              <w:rPr>
-                <w:rFonts w:ascii="Courier New" w:eastAsia="Calibri" w:hAnsi="Courier New" w:cs="Courier New"/>
-                <w:sz w:val="20"/>
-                <w:szCs w:val="20"/>
-              </w:rPr>
-              <w:t>Sep</w:t>
-            </w:r>
-            <w:r>
-              <w:rPr>
-                <w:rFonts w:ascii="Courier New" w:eastAsia="Calibri" w:hAnsi="Courier New" w:cs="Courier New"/>
-                <w:sz w:val="20"/>
-                <w:szCs w:val="20"/>
-              </w:rPr>
-              <w:t xml:space="preserve"> </w:t>
+              <w:t xml:space="preserve">Fri Sep </w:t>
             </w:r>
             <w:r>
               <w:rPr>
@@ -3660,15 +3782,7 @@
                 <w:sz w:val="20"/>
                 <w:szCs w:val="20"/>
               </w:rPr>
-              <w:t>1</w:t>
-            </w:r>
-            <w:r>
-              <w:rPr>
-                <w:rFonts w:ascii="Courier New" w:eastAsia="Calibri" w:hAnsi="Courier New" w:cs="Courier New"/>
-                <w:sz w:val="20"/>
-                <w:szCs w:val="20"/>
-              </w:rPr>
-              <w:t xml:space="preserve"> </w:t>
+              <w:t xml:space="preserve">1 </w:t>
             </w:r>
           </w:p>
         </w:tc>
@@ -3690,23 +3804,31 @@
                 <w:sz w:val="20"/>
                 <w:szCs w:val="20"/>
               </w:rPr>
-              <w:t>Programming history a</w:t>
-            </w:r>
-            <w:r>
-              <w:rPr>
-                <w:rFonts w:ascii="Courier New" w:eastAsia="Calibri" w:hAnsi="Courier New" w:cs="Courier New"/>
-                <w:sz w:val="20"/>
-                <w:szCs w:val="20"/>
-              </w:rPr>
-              <w:t>n</w:t>
-            </w:r>
-            <w:r>
-              <w:rPr>
-                <w:rFonts w:ascii="Courier New" w:eastAsia="Calibri" w:hAnsi="Courier New" w:cs="Courier New"/>
-                <w:sz w:val="20"/>
-                <w:szCs w:val="20"/>
-              </w:rPr>
-              <w:t>d paradigms</w:t>
+              <w:t xml:space="preserve">VCS </w:t>
+            </w:r>
+            <w:r>
+              <w:rPr>
+                <w:rFonts w:ascii="Courier New" w:eastAsia="Calibri" w:hAnsi="Courier New" w:cs="Courier New"/>
+                <w:sz w:val="20"/>
+                <w:szCs w:val="20"/>
+              </w:rPr>
+              <w:t xml:space="preserve">- </w:t>
+            </w:r>
+            <w:r>
+              <w:rPr>
+                <w:rFonts w:ascii="Courier New" w:eastAsia="Calibri" w:hAnsi="Courier New" w:cs="Courier New"/>
+                <w:sz w:val="20"/>
+                <w:szCs w:val="20"/>
+              </w:rPr>
+              <w:t>a</w:t>
+            </w:r>
+            <w:r>
+              <w:rPr>
+                <w:rFonts w:ascii="Courier New" w:eastAsia="Calibri" w:hAnsi="Courier New" w:cs="Courier New"/>
+                <w:sz w:val="20"/>
+                <w:szCs w:val="20"/>
+              </w:rPr>
+              <w:t xml:space="preserve"> professional programmer uses Version Control System (VCS)</w:t>
             </w:r>
           </w:p>
         </w:tc>
@@ -3730,7 +3852,47 @@
                 <w:sz w:val="20"/>
                 <w:szCs w:val="20"/>
               </w:rPr>
-              <w:t>Mon</w:t>
+              <w:t xml:space="preserve">Mon Sep </w:t>
+            </w:r>
+            <w:r>
+              <w:rPr>
+                <w:rFonts w:ascii="Courier New" w:eastAsia="Calibri" w:hAnsi="Courier New" w:cs="Courier New"/>
+                <w:sz w:val="20"/>
+                <w:szCs w:val="20"/>
+              </w:rPr>
+              <w:t>0</w:t>
+            </w:r>
+            <w:r>
+              <w:rPr>
+                <w:rFonts w:ascii="Courier New" w:eastAsia="Calibri" w:hAnsi="Courier New" w:cs="Courier New"/>
+                <w:sz w:val="20"/>
+                <w:szCs w:val="20"/>
+              </w:rPr>
+              <w:t>4</w:t>
+            </w:r>
+          </w:p>
+        </w:tc>
+        <w:tc>
+          <w:tcPr>
+            <w:tcW w:w="8280" w:type="dxa"/>
+          </w:tcPr>
+          <w:p>
+            <w:pPr>
+              <w:rPr>
+                <w:rFonts w:ascii="Courier New" w:eastAsia="Calibri" w:hAnsi="Courier New" w:cs="Courier New"/>
+                <w:color w:val="FF0000"/>
+                <w:sz w:val="20"/>
+                <w:szCs w:val="20"/>
+              </w:rPr>
+            </w:pPr>
+            <w:r>
+              <w:rPr>
+                <w:rFonts w:ascii="Courier New" w:eastAsia="Calibri" w:hAnsi="Courier New" w:cs="Courier New"/>
+                <w:color w:val="FF0000"/>
+                <w:sz w:val="20"/>
+                <w:szCs w:val="20"/>
+              </w:rPr>
+              <w:t>NO CLASS: LABOR DAY HOLIDAY</w:t>
             </w:r>
             <w:r>
               <w:rPr>
@@ -3743,76 +3905,46 @@
             <w:r>
               <w:rPr>
                 <w:rFonts w:ascii="Courier New" w:eastAsia="Calibri" w:hAnsi="Courier New" w:cs="Courier New"/>
-                <w:sz w:val="20"/>
-                <w:szCs w:val="20"/>
-              </w:rPr>
-              <w:t>Sep</w:t>
-            </w:r>
-            <w:r>
-              <w:rPr>
-                <w:rFonts w:ascii="Courier New" w:eastAsia="Calibri" w:hAnsi="Courier New" w:cs="Courier New"/>
-                <w:sz w:val="20"/>
-                <w:szCs w:val="20"/>
-              </w:rPr>
-              <w:t xml:space="preserve"> </w:t>
-            </w:r>
-            <w:r>
-              <w:rPr>
-                <w:rFonts w:ascii="Courier New" w:eastAsia="Calibri" w:hAnsi="Courier New" w:cs="Courier New"/>
-                <w:sz w:val="20"/>
-                <w:szCs w:val="20"/>
-              </w:rPr>
-              <w:t>0</w:t>
-            </w:r>
-            <w:r>
-              <w:rPr>
-                <w:rFonts w:ascii="Courier New" w:eastAsia="Calibri" w:hAnsi="Courier New" w:cs="Courier New"/>
-                <w:sz w:val="20"/>
-                <w:szCs w:val="20"/>
-              </w:rPr>
-              <w:t>4</w:t>
-            </w:r>
-          </w:p>
-        </w:tc>
-        <w:tc>
-          <w:tcPr>
-            <w:tcW w:w="8280" w:type="dxa"/>
-          </w:tcPr>
-          <w:p>
-            <w:pPr>
-              <w:rPr>
-                <w:rFonts w:ascii="Courier New" w:eastAsia="Calibri" w:hAnsi="Courier New" w:cs="Courier New"/>
+                <w:b/>
+                <w:bCs/>
                 <w:color w:val="FF0000"/>
                 <w:sz w:val="20"/>
                 <w:szCs w:val="20"/>
               </w:rPr>
-            </w:pPr>
-            <w:r>
-              <w:rPr>
-                <w:rFonts w:ascii="Courier New" w:eastAsia="Calibri" w:hAnsi="Courier New" w:cs="Courier New"/>
+              <w:t xml:space="preserve">– (HW </w:t>
+            </w:r>
+            <w:r>
+              <w:rPr>
+                <w:rFonts w:ascii="Courier New" w:eastAsia="Calibri" w:hAnsi="Courier New" w:cs="Courier New"/>
+                <w:b/>
+                <w:bCs/>
                 <w:color w:val="FF0000"/>
                 <w:sz w:val="20"/>
                 <w:szCs w:val="20"/>
               </w:rPr>
-              <w:t>NO CLASS</w:t>
-            </w:r>
-            <w:r>
-              <w:rPr>
-                <w:rFonts w:ascii="Courier New" w:eastAsia="Calibri" w:hAnsi="Courier New" w:cs="Courier New"/>
+              <w:t>1</w:t>
+            </w:r>
+            <w:r>
+              <w:rPr>
+                <w:rFonts w:ascii="Courier New" w:eastAsia="Calibri" w:hAnsi="Courier New" w:cs="Courier New"/>
+                <w:b/>
+                <w:bCs/>
                 <w:color w:val="FF0000"/>
                 <w:sz w:val="20"/>
                 <w:szCs w:val="20"/>
               </w:rPr>
-              <w:t xml:space="preserve">: </w:t>
-            </w:r>
-            <w:r>
-              <w:rPr>
-                <w:rFonts w:ascii="Courier New" w:eastAsia="Calibri" w:hAnsi="Courier New" w:cs="Courier New"/>
+              <w:t xml:space="preserve"> assigned</w:t>
+            </w:r>
+            <w:r>
+              <w:rPr>
+                <w:rFonts w:ascii="Courier New" w:eastAsia="Calibri" w:hAnsi="Courier New" w:cs="Courier New"/>
+                <w:b/>
+                <w:bCs/>
                 <w:color w:val="FF0000"/>
                 <w:sz w:val="20"/>
                 <w:szCs w:val="20"/>
               </w:rPr>
-              <w:t>LABOR DAY HOLIDAY</w:t>
+              <w:t>)</w:t>
             </w:r>
           </w:p>
         </w:tc>
@@ -3874,49 +4006,31 @@
                 <w:sz w:val="20"/>
                 <w:szCs w:val="20"/>
               </w:rPr>
-              <w:t>VCS:</w:t>
-            </w:r>
-            <w:r>
-              <w:rPr>
-                <w:rFonts w:ascii="Courier New" w:eastAsia="Calibri" w:hAnsi="Courier New" w:cs="Courier New"/>
-                <w:sz w:val="20"/>
-                <w:szCs w:val="20"/>
-              </w:rPr>
-              <w:t xml:space="preserve"> setting up your Git </w:t>
-            </w:r>
-            <w:r>
-              <w:rPr>
-                <w:rFonts w:ascii="Courier New" w:eastAsia="Calibri" w:hAnsi="Courier New" w:cs="Courier New"/>
-                <w:sz w:val="20"/>
-                <w:szCs w:val="20"/>
-              </w:rPr>
-              <w:t xml:space="preserve">Version Control System </w:t>
-            </w:r>
-            <w:r>
-              <w:rPr>
-                <w:rFonts w:ascii="Courier New" w:eastAsia="Calibri" w:hAnsi="Courier New" w:cs="Courier New"/>
-                <w:sz w:val="20"/>
-                <w:szCs w:val="20"/>
-              </w:rPr>
-              <w:t xml:space="preserve">and </w:t>
-            </w:r>
-            <w:proofErr w:type="spellStart"/>
-            <w:r>
-              <w:rPr>
-                <w:rFonts w:ascii="Courier New" w:eastAsia="Calibri" w:hAnsi="Courier New" w:cs="Courier New"/>
-                <w:sz w:val="20"/>
-                <w:szCs w:val="20"/>
-              </w:rPr>
-              <w:t>Github</w:t>
-            </w:r>
-            <w:proofErr w:type="spellEnd"/>
-            <w:r>
-              <w:rPr>
-                <w:rFonts w:ascii="Courier New" w:eastAsia="Calibri" w:hAnsi="Courier New" w:cs="Courier New"/>
-                <w:sz w:val="20"/>
-                <w:szCs w:val="20"/>
-              </w:rPr>
-              <w:t xml:space="preserve"> account</w:t>
+              <w:t xml:space="preserve">VCS </w:t>
+            </w:r>
+            <w:r>
+              <w:rPr>
+                <w:rFonts w:ascii="Courier New" w:eastAsia="Calibri" w:hAnsi="Courier New" w:cs="Courier New"/>
+                <w:sz w:val="20"/>
+                <w:szCs w:val="20"/>
+              </w:rPr>
+              <w:t xml:space="preserve">- </w:t>
+            </w:r>
+            <w:r>
+              <w:rPr>
+                <w:rFonts w:ascii="Courier New" w:eastAsia="Calibri" w:hAnsi="Courier New" w:cs="Courier New"/>
+                <w:sz w:val="20"/>
+                <w:szCs w:val="20"/>
+              </w:rPr>
+              <w:t>a</w:t>
+            </w:r>
+            <w:r>
+              <w:rPr>
+                <w:rFonts w:ascii="Courier New" w:eastAsia="Calibri" w:hAnsi="Courier New" w:cs="Courier New"/>
+                <w:sz w:val="20"/>
+                <w:szCs w:val="20"/>
+              </w:rPr>
+              <w:t xml:space="preserve"> professional programmer uses Version Control System (VCS)</w:t>
             </w:r>
           </w:p>
         </w:tc>
@@ -3978,7 +4092,15 @@
                 <w:sz w:val="20"/>
                 <w:szCs w:val="20"/>
               </w:rPr>
-              <w:t xml:space="preserve">VCS: </w:t>
+              <w:t xml:space="preserve">VCS </w:t>
+            </w:r>
+            <w:r>
+              <w:rPr>
+                <w:rFonts w:ascii="Courier New" w:eastAsia="Calibri" w:hAnsi="Courier New" w:cs="Courier New"/>
+                <w:sz w:val="20"/>
+                <w:szCs w:val="20"/>
+              </w:rPr>
+              <w:t xml:space="preserve">- </w:t>
             </w:r>
             <w:r>
               <w:rPr>
@@ -3994,31 +4116,7 @@
                 <w:sz w:val="20"/>
                 <w:szCs w:val="20"/>
               </w:rPr>
-              <w:t xml:space="preserve">dvanced </w:t>
-            </w:r>
-            <w:r>
-              <w:rPr>
-                <w:rFonts w:ascii="Courier New" w:eastAsia="Calibri" w:hAnsi="Courier New" w:cs="Courier New"/>
-                <w:sz w:val="20"/>
-                <w:szCs w:val="20"/>
-              </w:rPr>
-              <w:t xml:space="preserve">topics in </w:t>
-            </w:r>
-            <w:r>
-              <w:rPr>
-                <w:rFonts w:ascii="Courier New" w:eastAsia="Calibri" w:hAnsi="Courier New" w:cs="Courier New"/>
-                <w:sz w:val="20"/>
-                <w:szCs w:val="20"/>
-              </w:rPr>
-              <w:t>Version Control System</w:t>
-            </w:r>
-            <w:r>
-              <w:rPr>
-                <w:rFonts w:ascii="Courier New" w:eastAsia="Calibri" w:hAnsi="Courier New" w:cs="Courier New"/>
-                <w:sz w:val="20"/>
-                <w:szCs w:val="20"/>
-              </w:rPr>
-              <w:t>;</w:t>
+              <w:t>dvanced Git concepts</w:t>
             </w:r>
           </w:p>
         </w:tc>
@@ -4042,23 +4140,7 @@
                 <w:sz w:val="20"/>
                 <w:szCs w:val="20"/>
               </w:rPr>
-              <w:t>Mon</w:t>
-            </w:r>
-            <w:r>
-              <w:rPr>
-                <w:rFonts w:ascii="Courier New" w:eastAsia="Calibri" w:hAnsi="Courier New" w:cs="Courier New"/>
-                <w:sz w:val="20"/>
-                <w:szCs w:val="20"/>
-              </w:rPr>
-              <w:t xml:space="preserve"> </w:t>
-            </w:r>
-            <w:r>
-              <w:rPr>
-                <w:rFonts w:ascii="Courier New" w:eastAsia="Calibri" w:hAnsi="Courier New" w:cs="Courier New"/>
-                <w:sz w:val="20"/>
-                <w:szCs w:val="20"/>
-              </w:rPr>
-              <w:t>Sep 11</w:t>
+              <w:t>Mon Sep 11</w:t>
             </w:r>
           </w:p>
         </w:tc>
@@ -4080,72 +4162,31 @@
                 <w:sz w:val="20"/>
                 <w:szCs w:val="20"/>
               </w:rPr>
-              <w:t>MATLAB</w:t>
-            </w:r>
-            <w:r>
-              <w:rPr>
-                <w:rFonts w:ascii="Courier New" w:eastAsia="Calibri" w:hAnsi="Courier New" w:cs="Courier New"/>
-                <w:sz w:val="20"/>
-                <w:szCs w:val="20"/>
-              </w:rPr>
-              <w:t>:</w:t>
-            </w:r>
-            <w:r>
-              <w:rPr>
-                <w:rFonts w:ascii="Courier New" w:eastAsia="Calibri" w:hAnsi="Courier New" w:cs="Courier New"/>
-                <w:sz w:val="20"/>
-                <w:szCs w:val="20"/>
-              </w:rPr>
-              <w:t xml:space="preserve"> </w:t>
-            </w:r>
-            <w:r>
-              <w:rPr>
-                <w:rFonts w:ascii="Courier New" w:eastAsia="Calibri" w:hAnsi="Courier New" w:cs="Courier New"/>
-                <w:sz w:val="20"/>
-                <w:szCs w:val="20"/>
-              </w:rPr>
-              <w:t>i</w:t>
-            </w:r>
-            <w:r>
-              <w:rPr>
-                <w:rFonts w:ascii="Courier New" w:eastAsia="Calibri" w:hAnsi="Courier New" w:cs="Courier New"/>
-                <w:sz w:val="20"/>
-                <w:szCs w:val="20"/>
-              </w:rPr>
-              <w:t xml:space="preserve">nstallation and </w:t>
-            </w:r>
-            <w:r>
-              <w:rPr>
-                <w:rFonts w:ascii="Courier New" w:eastAsia="Calibri" w:hAnsi="Courier New" w:cs="Courier New"/>
-                <w:sz w:val="20"/>
-                <w:szCs w:val="20"/>
-              </w:rPr>
-              <w:t>set</w:t>
-            </w:r>
-            <w:r>
-              <w:rPr>
-                <w:rFonts w:ascii="Courier New" w:eastAsia="Calibri" w:hAnsi="Courier New" w:cs="Courier New"/>
-                <w:sz w:val="20"/>
-                <w:szCs w:val="20"/>
-              </w:rPr>
-              <w:t xml:space="preserve">up </w:t>
-            </w:r>
-            <w:r>
-              <w:rPr>
-                <w:rFonts w:ascii="Courier New" w:eastAsia="Calibri" w:hAnsi="Courier New" w:cs="Courier New"/>
-                <w:sz w:val="20"/>
-                <w:szCs w:val="20"/>
-              </w:rPr>
-              <w:t>for beginners</w:t>
-            </w:r>
-            <w:r>
-              <w:rPr>
-                <w:rFonts w:ascii="Courier New" w:eastAsia="Calibri" w:hAnsi="Courier New" w:cs="Courier New"/>
-                <w:color w:val="FF0000"/>
-                <w:sz w:val="20"/>
-                <w:szCs w:val="20"/>
-              </w:rPr>
-              <w:t xml:space="preserve"> –HW 1</w:t>
+              <w:t xml:space="preserve">VCS </w:t>
+            </w:r>
+            <w:r>
+              <w:rPr>
+                <w:rFonts w:ascii="Courier New" w:eastAsia="Calibri" w:hAnsi="Courier New" w:cs="Courier New"/>
+                <w:sz w:val="20"/>
+                <w:szCs w:val="20"/>
+              </w:rPr>
+              <w:t xml:space="preserve">- </w:t>
+            </w:r>
+            <w:r>
+              <w:rPr>
+                <w:rFonts w:ascii="Courier New" w:eastAsia="Calibri" w:hAnsi="Courier New" w:cs="Courier New"/>
+                <w:sz w:val="20"/>
+                <w:szCs w:val="20"/>
+              </w:rPr>
+              <w:t>a</w:t>
+            </w:r>
+            <w:r>
+              <w:rPr>
+                <w:rFonts w:ascii="Courier New" w:eastAsia="Calibri" w:hAnsi="Courier New" w:cs="Courier New"/>
+                <w:sz w:val="20"/>
+                <w:szCs w:val="20"/>
+              </w:rPr>
+              <w:t>dvanced Git concepts</w:t>
             </w:r>
           </w:p>
         </w:tc>
@@ -4191,23 +4232,31 @@
                 <w:sz w:val="20"/>
                 <w:szCs w:val="20"/>
               </w:rPr>
-              <w:t xml:space="preserve">MATLAB: </w:t>
-            </w:r>
-            <w:r>
-              <w:rPr>
-                <w:rFonts w:ascii="Courier New" w:eastAsia="Calibri" w:hAnsi="Courier New" w:cs="Courier New"/>
-                <w:sz w:val="20"/>
-                <w:szCs w:val="20"/>
-              </w:rPr>
-              <w:t>values, variables, and types</w:t>
-            </w:r>
-            <w:r>
-              <w:rPr>
-                <w:rFonts w:ascii="Courier New" w:eastAsia="Calibri" w:hAnsi="Courier New" w:cs="Courier New"/>
-                <w:sz w:val="20"/>
-                <w:szCs w:val="20"/>
-              </w:rPr>
-              <w:t xml:space="preserve"> I</w:t>
+              <w:t xml:space="preserve">VCS </w:t>
+            </w:r>
+            <w:r>
+              <w:rPr>
+                <w:rFonts w:ascii="Courier New" w:eastAsia="Calibri" w:hAnsi="Courier New" w:cs="Courier New"/>
+                <w:sz w:val="20"/>
+                <w:szCs w:val="20"/>
+              </w:rPr>
+              <w:t xml:space="preserve">- </w:t>
+            </w:r>
+            <w:r>
+              <w:rPr>
+                <w:rFonts w:ascii="Courier New" w:eastAsia="Calibri" w:hAnsi="Courier New" w:cs="Courier New"/>
+                <w:sz w:val="20"/>
+                <w:szCs w:val="20"/>
+              </w:rPr>
+              <w:t>a</w:t>
+            </w:r>
+            <w:r>
+              <w:rPr>
+                <w:rFonts w:ascii="Courier New" w:eastAsia="Calibri" w:hAnsi="Courier New" w:cs="Courier New"/>
+                <w:sz w:val="20"/>
+                <w:szCs w:val="20"/>
+              </w:rPr>
+              <w:t>dvanced Git concepts</w:t>
             </w:r>
           </w:p>
         </w:tc>
@@ -4253,23 +4302,31 @@
                 <w:sz w:val="20"/>
                 <w:szCs w:val="20"/>
               </w:rPr>
-              <w:t xml:space="preserve">MATLAB: </w:t>
-            </w:r>
-            <w:r>
-              <w:rPr>
-                <w:rFonts w:ascii="Courier New" w:eastAsia="Calibri" w:hAnsi="Courier New" w:cs="Courier New"/>
-                <w:sz w:val="20"/>
-                <w:szCs w:val="20"/>
-              </w:rPr>
-              <w:t>values, variables, and types</w:t>
-            </w:r>
-            <w:r>
-              <w:rPr>
-                <w:rFonts w:ascii="Courier New" w:eastAsia="Calibri" w:hAnsi="Courier New" w:cs="Courier New"/>
-                <w:sz w:val="20"/>
-                <w:szCs w:val="20"/>
-              </w:rPr>
-              <w:t xml:space="preserve"> II</w:t>
+              <w:t xml:space="preserve">VCS </w:t>
+            </w:r>
+            <w:r>
+              <w:rPr>
+                <w:rFonts w:ascii="Courier New" w:eastAsia="Calibri" w:hAnsi="Courier New" w:cs="Courier New"/>
+                <w:sz w:val="20"/>
+                <w:szCs w:val="20"/>
+              </w:rPr>
+              <w:t xml:space="preserve">- </w:t>
+            </w:r>
+            <w:r>
+              <w:rPr>
+                <w:rFonts w:ascii="Courier New" w:eastAsia="Calibri" w:hAnsi="Courier New" w:cs="Courier New"/>
+                <w:sz w:val="20"/>
+                <w:szCs w:val="20"/>
+              </w:rPr>
+              <w:t>a</w:t>
+            </w:r>
+            <w:r>
+              <w:rPr>
+                <w:rFonts w:ascii="Courier New" w:eastAsia="Calibri" w:hAnsi="Courier New" w:cs="Courier New"/>
+                <w:sz w:val="20"/>
+                <w:szCs w:val="20"/>
+              </w:rPr>
+              <w:t>dvanced Git concepts</w:t>
             </w:r>
           </w:p>
         </w:tc>
@@ -4323,67 +4380,23 @@
                 <w:sz w:val="20"/>
                 <w:szCs w:val="20"/>
               </w:rPr>
-              <w:t xml:space="preserve">MATLAB: </w:t>
-            </w:r>
-            <w:r>
-              <w:rPr>
-                <w:rFonts w:ascii="Courier New" w:eastAsia="Calibri" w:hAnsi="Courier New" w:cs="Courier New"/>
-                <w:sz w:val="20"/>
-                <w:szCs w:val="20"/>
-              </w:rPr>
-              <w:t>branching</w:t>
-            </w:r>
-            <w:r>
-              <w:rPr>
-                <w:rFonts w:ascii="Courier New" w:eastAsia="Calibri" w:hAnsi="Courier New" w:cs="Courier New"/>
-                <w:sz w:val="20"/>
-                <w:szCs w:val="20"/>
-              </w:rPr>
-              <w:t xml:space="preserve"> and control </w:t>
-            </w:r>
-            <w:r>
-              <w:rPr>
-                <w:rFonts w:ascii="Courier New" w:eastAsia="Calibri" w:hAnsi="Courier New" w:cs="Courier New"/>
-                <w:sz w:val="20"/>
-                <w:szCs w:val="20"/>
-              </w:rPr>
-              <w:t>statements</w:t>
-            </w:r>
-            <w:r>
-              <w:rPr>
-                <w:rFonts w:ascii="Courier New" w:eastAsia="Calibri" w:hAnsi="Courier New" w:cs="Courier New"/>
-                <w:color w:val="FF0000"/>
-                <w:sz w:val="20"/>
-                <w:szCs w:val="20"/>
-              </w:rPr>
-              <w:t xml:space="preserve"> –</w:t>
-            </w:r>
-            <w:r>
-              <w:rPr>
-                <w:rFonts w:ascii="Courier New" w:eastAsia="Calibri" w:hAnsi="Courier New" w:cs="Courier New"/>
-                <w:color w:val="FF0000"/>
-                <w:sz w:val="20"/>
-                <w:szCs w:val="20"/>
-              </w:rPr>
-              <w:t xml:space="preserve"> </w:t>
-            </w:r>
-            <w:r>
-              <w:rPr>
-                <w:rFonts w:ascii="Courier New" w:eastAsia="Calibri" w:hAnsi="Courier New" w:cs="Courier New"/>
-                <w:color w:val="FF0000"/>
-                <w:sz w:val="20"/>
-                <w:szCs w:val="20"/>
-              </w:rPr>
-              <w:t xml:space="preserve">HW </w:t>
-            </w:r>
-            <w:r>
-              <w:rPr>
-                <w:rFonts w:ascii="Courier New" w:eastAsia="Calibri" w:hAnsi="Courier New" w:cs="Courier New"/>
-                <w:color w:val="FF0000"/>
-                <w:sz w:val="20"/>
-                <w:szCs w:val="20"/>
-              </w:rPr>
-              <w:t>2</w:t>
+              <w:t xml:space="preserve">MATLAB - </w:t>
+            </w:r>
+            <w:r>
+              <w:rPr>
+                <w:rFonts w:ascii="Courier New" w:eastAsia="Calibri" w:hAnsi="Courier New" w:cs="Courier New"/>
+                <w:sz w:val="20"/>
+                <w:szCs w:val="20"/>
+              </w:rPr>
+              <w:t>p</w:t>
+            </w:r>
+            <w:r>
+              <w:rPr>
+                <w:rFonts w:ascii="Courier New" w:eastAsia="Calibri" w:hAnsi="Courier New" w:cs="Courier New"/>
+                <w:sz w:val="20"/>
+                <w:szCs w:val="20"/>
+              </w:rPr>
+              <w:t>rogramming history</w:t>
             </w:r>
           </w:p>
         </w:tc>
@@ -4437,23 +4450,23 @@
                 <w:sz w:val="20"/>
                 <w:szCs w:val="20"/>
               </w:rPr>
-              <w:t xml:space="preserve">MATLAB: </w:t>
-            </w:r>
-            <w:r>
-              <w:rPr>
-                <w:rFonts w:ascii="Courier New" w:eastAsia="Calibri" w:hAnsi="Courier New" w:cs="Courier New"/>
-                <w:sz w:val="20"/>
-                <w:szCs w:val="20"/>
-              </w:rPr>
-              <w:t>functions</w:t>
-            </w:r>
-            <w:r>
-              <w:rPr>
-                <w:rFonts w:ascii="Courier New" w:eastAsia="Calibri" w:hAnsi="Courier New" w:cs="Courier New"/>
-                <w:sz w:val="20"/>
-                <w:szCs w:val="20"/>
-              </w:rPr>
-              <w:t xml:space="preserve"> I</w:t>
+              <w:t xml:space="preserve">MATLAB </w:t>
+            </w:r>
+            <w:r>
+              <w:rPr>
+                <w:rFonts w:ascii="Courier New" w:eastAsia="Calibri" w:hAnsi="Courier New" w:cs="Courier New"/>
+                <w:sz w:val="20"/>
+                <w:szCs w:val="20"/>
+              </w:rPr>
+              <w:t xml:space="preserve">- </w:t>
+            </w:r>
+            <w:r>
+              <w:rPr>
+                <w:rFonts w:ascii="Courier New" w:eastAsia="Calibri" w:hAnsi="Courier New" w:cs="Courier New"/>
+                <w:sz w:val="20"/>
+                <w:szCs w:val="20"/>
+              </w:rPr>
+              <w:t>for beginners</w:t>
             </w:r>
           </w:p>
         </w:tc>
@@ -4516,15 +4529,7 @@
                 <w:sz w:val="20"/>
                 <w:szCs w:val="20"/>
               </w:rPr>
-              <w:t xml:space="preserve">MATLAB: </w:t>
-            </w:r>
-            <w:r>
-              <w:rPr>
-                <w:rFonts w:ascii="Courier New" w:eastAsia="Calibri" w:hAnsi="Courier New" w:cs="Courier New"/>
-                <w:sz w:val="20"/>
-                <w:szCs w:val="20"/>
-              </w:rPr>
-              <w:t>functions II</w:t>
+              <w:t>MATLAB - values, variables, types</w:t>
             </w:r>
           </w:p>
         </w:tc>
@@ -4578,67 +4583,7 @@
                 <w:sz w:val="20"/>
                 <w:szCs w:val="20"/>
               </w:rPr>
-              <w:t xml:space="preserve">MATLAB: </w:t>
-            </w:r>
-            <w:r>
-              <w:rPr>
-                <w:rFonts w:ascii="Courier New" w:eastAsia="Calibri" w:hAnsi="Courier New" w:cs="Courier New"/>
-                <w:sz w:val="20"/>
-                <w:szCs w:val="20"/>
-              </w:rPr>
-              <w:t>functions I</w:t>
-            </w:r>
-            <w:r>
-              <w:rPr>
-                <w:rFonts w:ascii="Courier New" w:eastAsia="Calibri" w:hAnsi="Courier New" w:cs="Courier New"/>
-                <w:sz w:val="20"/>
-                <w:szCs w:val="20"/>
-              </w:rPr>
-              <w:t>I</w:t>
-            </w:r>
-            <w:r>
-              <w:rPr>
-                <w:rFonts w:ascii="Courier New" w:eastAsia="Calibri" w:hAnsi="Courier New" w:cs="Courier New"/>
-                <w:sz w:val="20"/>
-                <w:szCs w:val="20"/>
-              </w:rPr>
-              <w:t xml:space="preserve">I </w:t>
-            </w:r>
-            <w:r>
-              <w:rPr>
-                <w:rFonts w:ascii="Courier New" w:eastAsia="Calibri" w:hAnsi="Courier New" w:cs="Courier New"/>
-                <w:color w:val="FF0000"/>
-                <w:sz w:val="20"/>
-                <w:szCs w:val="20"/>
-              </w:rPr>
-              <w:t>–</w:t>
-            </w:r>
-            <w:r>
-              <w:rPr>
-                <w:rFonts w:ascii="Courier New" w:eastAsia="Calibri" w:hAnsi="Courier New" w:cs="Courier New"/>
-                <w:color w:val="FF0000"/>
-                <w:sz w:val="20"/>
-                <w:szCs w:val="20"/>
-              </w:rPr>
-              <w:t xml:space="preserve"> </w:t>
-            </w:r>
-            <w:r>
-              <w:rPr>
-                <w:rFonts w:ascii="Courier New" w:eastAsia="Calibri" w:hAnsi="Courier New" w:cs="Courier New"/>
-                <w:color w:val="FF0000"/>
-                <w:sz w:val="20"/>
-                <w:szCs w:val="20"/>
-              </w:rPr>
-              <w:t xml:space="preserve">HW </w:t>
-            </w:r>
-            <w:r>
-              <w:rPr>
-                <w:rFonts w:ascii="Courier New" w:eastAsia="Calibri" w:hAnsi="Courier New" w:cs="Courier New"/>
-                <w:color w:val="FF0000"/>
-                <w:sz w:val="20"/>
-                <w:szCs w:val="20"/>
-              </w:rPr>
-              <w:t>3</w:t>
+              <w:t>MATLAB - values, variables, types</w:t>
             </w:r>
           </w:p>
         </w:tc>
@@ -4692,23 +4637,7 @@
                 <w:sz w:val="20"/>
                 <w:szCs w:val="20"/>
               </w:rPr>
-              <w:t xml:space="preserve">MATLAB: </w:t>
-            </w:r>
-            <w:r>
-              <w:rPr>
-                <w:rFonts w:ascii="Courier New" w:eastAsia="Calibri" w:hAnsi="Courier New" w:cs="Courier New"/>
-                <w:sz w:val="20"/>
-                <w:szCs w:val="20"/>
-              </w:rPr>
-              <w:t xml:space="preserve">free </w:t>
-            </w:r>
-            <w:r>
-              <w:rPr>
-                <w:rFonts w:ascii="Courier New" w:eastAsia="Calibri" w:hAnsi="Courier New" w:cs="Courier New"/>
-                <w:sz w:val="20"/>
-                <w:szCs w:val="20"/>
-              </w:rPr>
-              <w:t>discussion</w:t>
+              <w:t>MATLAB - values, variables, types</w:t>
             </w:r>
           </w:p>
         </w:tc>
@@ -4771,31 +4700,7 @@
                 <w:sz w:val="20"/>
                 <w:szCs w:val="20"/>
               </w:rPr>
-              <w:t>MATLAB:</w:t>
-            </w:r>
-            <w:r>
-              <w:rPr>
-                <w:rFonts w:ascii="Courier New" w:eastAsia="Calibri" w:hAnsi="Courier New" w:cs="Courier New"/>
-                <w:sz w:val="20"/>
-                <w:szCs w:val="20"/>
-              </w:rPr>
-              <w:t xml:space="preserve"> </w:t>
-            </w:r>
-            <w:r>
-              <w:rPr>
-                <w:rFonts w:ascii="Courier New" w:eastAsia="Calibri" w:hAnsi="Courier New" w:cs="Courier New"/>
-                <w:sz w:val="20"/>
-                <w:szCs w:val="20"/>
-              </w:rPr>
-              <w:t>loops</w:t>
-            </w:r>
-            <w:r>
-              <w:rPr>
-                <w:rFonts w:ascii="Courier New" w:eastAsia="Calibri" w:hAnsi="Courier New" w:cs="Courier New"/>
-                <w:sz w:val="20"/>
-                <w:szCs w:val="20"/>
-              </w:rPr>
-              <w:t>, array computing, and vectorization</w:t>
+              <w:t>MATLAB - values, variables, types</w:t>
             </w:r>
           </w:p>
         </w:tc>
@@ -4865,15 +4770,7 @@
                 <w:sz w:val="20"/>
                 <w:szCs w:val="20"/>
               </w:rPr>
-              <w:t xml:space="preserve">MATLAB: </w:t>
-            </w:r>
-            <w:r>
-              <w:rPr>
-                <w:rFonts w:ascii="Courier New" w:eastAsia="Calibri" w:hAnsi="Courier New" w:cs="Courier New"/>
-                <w:sz w:val="20"/>
-                <w:szCs w:val="20"/>
-              </w:rPr>
-              <w:t>input/output (I/O)</w:t>
+              <w:t>MATLAB - values, variables, types</w:t>
             </w:r>
             <w:r>
               <w:rPr>
@@ -4886,46 +4783,57 @@
             <w:r>
               <w:rPr>
                 <w:rFonts w:ascii="Courier New" w:eastAsia="Calibri" w:hAnsi="Courier New" w:cs="Courier New"/>
-                <w:sz w:val="20"/>
-                <w:szCs w:val="20"/>
-              </w:rPr>
-              <w:t xml:space="preserve">I </w:t>
-            </w:r>
-            <w:r>
-              <w:rPr>
-                <w:rFonts w:ascii="Courier New" w:eastAsia="Calibri" w:hAnsi="Courier New" w:cs="Courier New"/>
+                <w:b/>
+                <w:bCs/>
                 <w:color w:val="FF0000"/>
                 <w:sz w:val="20"/>
                 <w:szCs w:val="20"/>
               </w:rPr>
-              <w:t>–</w:t>
-            </w:r>
-            <w:r>
-              <w:rPr>
-                <w:rFonts w:ascii="Courier New" w:eastAsia="Calibri" w:hAnsi="Courier New" w:cs="Courier New"/>
+              <w:t xml:space="preserve">– (HW </w:t>
+            </w:r>
+            <w:r>
+              <w:rPr>
+                <w:rFonts w:ascii="Courier New" w:eastAsia="Calibri" w:hAnsi="Courier New" w:cs="Courier New"/>
+                <w:b/>
+                <w:bCs/>
                 <w:color w:val="FF0000"/>
                 <w:sz w:val="20"/>
                 <w:szCs w:val="20"/>
               </w:rPr>
-              <w:t xml:space="preserve"> </w:t>
-            </w:r>
-            <w:r>
-              <w:rPr>
-                <w:rFonts w:ascii="Courier New" w:eastAsia="Calibri" w:hAnsi="Courier New" w:cs="Courier New"/>
+              <w:t>2</w:t>
+            </w:r>
+            <w:r>
+              <w:rPr>
+                <w:rFonts w:ascii="Courier New" w:eastAsia="Calibri" w:hAnsi="Courier New" w:cs="Courier New"/>
+                <w:b/>
+                <w:bCs/>
                 <w:color w:val="FF0000"/>
                 <w:sz w:val="20"/>
                 <w:szCs w:val="20"/>
               </w:rPr>
-              <w:t xml:space="preserve">HW </w:t>
-            </w:r>
-            <w:r>
-              <w:rPr>
-                <w:rFonts w:ascii="Courier New" w:eastAsia="Calibri" w:hAnsi="Courier New" w:cs="Courier New"/>
+              <w:t xml:space="preserve"> assigned</w:t>
+            </w:r>
+            <w:r>
+              <w:rPr>
+                <w:rFonts w:ascii="Courier New" w:eastAsia="Calibri" w:hAnsi="Courier New" w:cs="Courier New"/>
+                <w:b/>
+                <w:bCs/>
                 <w:color w:val="FF0000"/>
                 <w:sz w:val="20"/>
                 <w:szCs w:val="20"/>
               </w:rPr>
-              <w:t>4</w:t>
+              <w:t xml:space="preserve">, </w:t>
+            </w:r>
+            <w:r>
+              <w:rPr>
+                <w:rFonts w:ascii="Courier New" w:eastAsia="Calibri" w:hAnsi="Courier New" w:cs="Courier New"/>
+                <w:b/>
+                <w:bCs/>
+                <w:color w:val="FF0000"/>
+                <w:sz w:val="20"/>
+                <w:szCs w:val="20"/>
+              </w:rPr>
+              <w:t>quiz 1)</w:t>
             </w:r>
           </w:p>
         </w:tc>
@@ -4995,23 +4903,7 @@
                 <w:sz w:val="20"/>
                 <w:szCs w:val="20"/>
               </w:rPr>
-              <w:t xml:space="preserve">MATLAB: </w:t>
-            </w:r>
-            <w:r>
-              <w:rPr>
-                <w:rFonts w:ascii="Courier New" w:eastAsia="Calibri" w:hAnsi="Courier New" w:cs="Courier New"/>
-                <w:sz w:val="20"/>
-                <w:szCs w:val="20"/>
-              </w:rPr>
-              <w:t>input/output (I/O) I</w:t>
-            </w:r>
-            <w:r>
-              <w:rPr>
-                <w:rFonts w:ascii="Courier New" w:eastAsia="Calibri" w:hAnsi="Courier New" w:cs="Courier New"/>
-                <w:sz w:val="20"/>
-                <w:szCs w:val="20"/>
-              </w:rPr>
-              <w:t>I, Exception Handling</w:t>
+              <w:t>MATLAB - values, variables, types</w:t>
             </w:r>
           </w:p>
         </w:tc>
@@ -5073,15 +4965,7 @@
                 <w:sz w:val="20"/>
                 <w:szCs w:val="20"/>
               </w:rPr>
-              <w:t xml:space="preserve">MATLAB: </w:t>
-            </w:r>
-            <w:r>
-              <w:rPr>
-                <w:rFonts w:ascii="Courier New" w:eastAsia="Calibri" w:hAnsi="Courier New" w:cs="Courier New"/>
-                <w:sz w:val="20"/>
-                <w:szCs w:val="20"/>
-              </w:rPr>
-              <w:t>plotting I</w:t>
+              <w:t>MATLAB - values, variables, types</w:t>
             </w:r>
           </w:p>
         </w:tc>
@@ -5135,59 +5019,7 @@
                 <w:sz w:val="20"/>
                 <w:szCs w:val="20"/>
               </w:rPr>
-              <w:t xml:space="preserve">MATLAB: </w:t>
-            </w:r>
-            <w:r>
-              <w:rPr>
-                <w:rFonts w:ascii="Courier New" w:eastAsia="Calibri" w:hAnsi="Courier New" w:cs="Courier New"/>
-                <w:sz w:val="20"/>
-                <w:szCs w:val="20"/>
-              </w:rPr>
-              <w:t>plotting II</w:t>
-            </w:r>
-            <w:r>
-              <w:rPr>
-                <w:rFonts w:ascii="Courier New" w:eastAsia="Calibri" w:hAnsi="Courier New" w:cs="Courier New"/>
-                <w:sz w:val="20"/>
-                <w:szCs w:val="20"/>
-              </w:rPr>
-              <w:t xml:space="preserve"> </w:t>
-            </w:r>
-            <w:r>
-              <w:rPr>
-                <w:rFonts w:ascii="Courier New" w:eastAsia="Calibri" w:hAnsi="Courier New" w:cs="Courier New"/>
-                <w:color w:val="FF0000"/>
-                <w:sz w:val="20"/>
-                <w:szCs w:val="20"/>
-              </w:rPr>
-              <w:t>–</w:t>
-            </w:r>
-            <w:r>
-              <w:rPr>
-                <w:rFonts w:ascii="Courier New" w:eastAsia="Calibri" w:hAnsi="Courier New" w:cs="Courier New"/>
-                <w:color w:val="FF0000"/>
-                <w:sz w:val="20"/>
-                <w:szCs w:val="20"/>
-              </w:rPr>
-              <w:t xml:space="preserve"> </w:t>
-            </w:r>
-            <w:r>
-              <w:rPr>
-                <w:rFonts w:ascii="Courier New" w:eastAsia="Calibri" w:hAnsi="Courier New" w:cs="Courier New"/>
-                <w:color w:val="FF0000"/>
-                <w:sz w:val="20"/>
-                <w:szCs w:val="20"/>
-              </w:rPr>
-              <w:t xml:space="preserve">HW </w:t>
-            </w:r>
-            <w:r>
-              <w:rPr>
-                <w:rFonts w:ascii="Courier New" w:eastAsia="Calibri" w:hAnsi="Courier New" w:cs="Courier New"/>
-                <w:color w:val="FF0000"/>
-                <w:sz w:val="20"/>
-                <w:szCs w:val="20"/>
-              </w:rPr>
-              <w:t>5</w:t>
+              <w:t>MATLAB - operators, branching, and control statements</w:t>
             </w:r>
           </w:p>
         </w:tc>
@@ -5249,15 +5081,7 @@
                 <w:sz w:val="20"/>
                 <w:szCs w:val="20"/>
               </w:rPr>
-              <w:t xml:space="preserve">MATLAB: </w:t>
-            </w:r>
-            <w:r>
-              <w:rPr>
-                <w:rFonts w:ascii="Courier New" w:eastAsia="Calibri" w:hAnsi="Courier New" w:cs="Courier New"/>
-                <w:sz w:val="20"/>
-                <w:szCs w:val="20"/>
-              </w:rPr>
-              <w:t>root finding and optimization</w:t>
+              <w:t>MATLAB - operators, branching, and control statements</w:t>
             </w:r>
           </w:p>
         </w:tc>
@@ -5319,23 +5143,23 @@
                 <w:sz w:val="20"/>
                 <w:szCs w:val="20"/>
               </w:rPr>
-              <w:t xml:space="preserve">MATLAB: </w:t>
-            </w:r>
-            <w:r>
-              <w:rPr>
-                <w:rFonts w:ascii="Courier New" w:eastAsia="Calibri" w:hAnsi="Courier New" w:cs="Courier New"/>
-                <w:sz w:val="20"/>
-                <w:szCs w:val="20"/>
-              </w:rPr>
-              <w:t>differentia</w:t>
-            </w:r>
-            <w:r>
-              <w:rPr>
-                <w:rFonts w:ascii="Courier New" w:eastAsia="Calibri" w:hAnsi="Courier New" w:cs="Courier New"/>
-                <w:sz w:val="20"/>
-                <w:szCs w:val="20"/>
-              </w:rPr>
-              <w:t>l equations</w:t>
+              <w:t xml:space="preserve">MATLAB </w:t>
+            </w:r>
+            <w:r>
+              <w:rPr>
+                <w:rFonts w:ascii="Courier New" w:eastAsia="Calibri" w:hAnsi="Courier New" w:cs="Courier New"/>
+                <w:sz w:val="20"/>
+                <w:szCs w:val="20"/>
+              </w:rPr>
+              <w:t>-</w:t>
+            </w:r>
+            <w:r>
+              <w:rPr>
+                <w:rFonts w:ascii="Courier New" w:eastAsia="Calibri" w:hAnsi="Courier New" w:cs="Courier New"/>
+                <w:sz w:val="20"/>
+                <w:szCs w:val="20"/>
+              </w:rPr>
+              <w:t xml:space="preserve"> functions</w:t>
             </w:r>
           </w:p>
         </w:tc>
@@ -5389,15 +5213,23 @@
                 <w:sz w:val="20"/>
                 <w:szCs w:val="20"/>
               </w:rPr>
-              <w:t xml:space="preserve">MATLAB: </w:t>
-            </w:r>
-            <w:r>
-              <w:rPr>
-                <w:rFonts w:ascii="Courier New" w:eastAsia="Calibri" w:hAnsi="Courier New" w:cs="Courier New"/>
-                <w:sz w:val="20"/>
-                <w:szCs w:val="20"/>
-              </w:rPr>
-              <w:t>deterministic integration</w:t>
+              <w:t xml:space="preserve">MATLAB </w:t>
+            </w:r>
+            <w:r>
+              <w:rPr>
+                <w:rFonts w:ascii="Courier New" w:eastAsia="Calibri" w:hAnsi="Courier New" w:cs="Courier New"/>
+                <w:sz w:val="20"/>
+                <w:szCs w:val="20"/>
+              </w:rPr>
+              <w:t>-</w:t>
+            </w:r>
+            <w:r>
+              <w:rPr>
+                <w:rFonts w:ascii="Courier New" w:eastAsia="Calibri" w:hAnsi="Courier New" w:cs="Courier New"/>
+                <w:sz w:val="20"/>
+                <w:szCs w:val="20"/>
+              </w:rPr>
+              <w:t xml:space="preserve"> functions</w:t>
             </w:r>
             <w:r>
               <w:rPr>
@@ -5410,38 +5242,79 @@
             <w:r>
               <w:rPr>
                 <w:rFonts w:ascii="Courier New" w:eastAsia="Calibri" w:hAnsi="Courier New" w:cs="Courier New"/>
+                <w:b/>
+                <w:bCs/>
                 <w:color w:val="FF0000"/>
                 <w:sz w:val="20"/>
                 <w:szCs w:val="20"/>
               </w:rPr>
-              <w:t>–</w:t>
-            </w:r>
-            <w:r>
-              <w:rPr>
-                <w:rFonts w:ascii="Courier New" w:eastAsia="Calibri" w:hAnsi="Courier New" w:cs="Courier New"/>
+              <w:t xml:space="preserve">– (HW </w:t>
+            </w:r>
+            <w:r>
+              <w:rPr>
+                <w:rFonts w:ascii="Courier New" w:eastAsia="Calibri" w:hAnsi="Courier New" w:cs="Courier New"/>
+                <w:b/>
+                <w:bCs/>
                 <w:color w:val="FF0000"/>
                 <w:sz w:val="20"/>
                 <w:szCs w:val="20"/>
               </w:rPr>
-              <w:t xml:space="preserve"> </w:t>
-            </w:r>
-            <w:r>
-              <w:rPr>
-                <w:rFonts w:ascii="Courier New" w:eastAsia="Calibri" w:hAnsi="Courier New" w:cs="Courier New"/>
+              <w:t>3</w:t>
+            </w:r>
+            <w:r>
+              <w:rPr>
+                <w:rFonts w:ascii="Courier New" w:eastAsia="Calibri" w:hAnsi="Courier New" w:cs="Courier New"/>
+                <w:b/>
+                <w:bCs/>
                 <w:color w:val="FF0000"/>
                 <w:sz w:val="20"/>
                 <w:szCs w:val="20"/>
               </w:rPr>
-              <w:t xml:space="preserve">HW </w:t>
-            </w:r>
-            <w:r>
-              <w:rPr>
-                <w:rFonts w:ascii="Courier New" w:eastAsia="Calibri" w:hAnsi="Courier New" w:cs="Courier New"/>
+              <w:t xml:space="preserve"> assigned</w:t>
+            </w:r>
+            <w:r>
+              <w:rPr>
+                <w:rFonts w:ascii="Courier New" w:eastAsia="Calibri" w:hAnsi="Courier New" w:cs="Courier New"/>
+                <w:b/>
+                <w:bCs/>
                 <w:color w:val="FF0000"/>
                 <w:sz w:val="20"/>
                 <w:szCs w:val="20"/>
               </w:rPr>
-              <w:t>6</w:t>
+              <w:t xml:space="preserve">, </w:t>
+            </w:r>
+            <w:r>
+              <w:rPr>
+                <w:rFonts w:ascii="Courier New" w:eastAsia="Calibri" w:hAnsi="Courier New" w:cs="Courier New"/>
+                <w:b/>
+                <w:bCs/>
+                <w:color w:val="FF0000"/>
+                <w:sz w:val="20"/>
+                <w:szCs w:val="20"/>
+              </w:rPr>
+              <w:t xml:space="preserve">quiz </w:t>
+            </w:r>
+            <w:r>
+              <w:rPr>
+                <w:rFonts w:ascii="Courier New" w:eastAsia="Calibri" w:hAnsi="Courier New" w:cs="Courier New"/>
+                <w:b/>
+                <w:bCs/>
+                <w:color w:val="FF0000"/>
+                <w:sz w:val="20"/>
+                <w:szCs w:val="20"/>
+              </w:rPr>
+              <w:t>2</w:t>
+            </w:r>
+            <w:r>
+              <w:rPr>
+                <w:rFonts w:ascii="Courier New" w:eastAsia="Calibri" w:hAnsi="Courier New" w:cs="Courier New"/>
+                <w:b/>
+                <w:bCs/>
+                <w:color w:val="FF0000"/>
+                <w:sz w:val="20"/>
+                <w:szCs w:val="20"/>
+              </w:rPr>
+              <w:t>)</w:t>
             </w:r>
           </w:p>
         </w:tc>
@@ -5503,15 +5376,23 @@
                 <w:sz w:val="20"/>
                 <w:szCs w:val="20"/>
               </w:rPr>
-              <w:t xml:space="preserve">MATLAB: </w:t>
-            </w:r>
-            <w:r>
-              <w:rPr>
-                <w:rFonts w:ascii="Courier New" w:eastAsia="Calibri" w:hAnsi="Courier New" w:cs="Courier New"/>
-                <w:sz w:val="20"/>
-                <w:szCs w:val="20"/>
-              </w:rPr>
-              <w:t>Monte Carlo integration</w:t>
+              <w:t xml:space="preserve">MATLAB </w:t>
+            </w:r>
+            <w:r>
+              <w:rPr>
+                <w:rFonts w:ascii="Courier New" w:eastAsia="Calibri" w:hAnsi="Courier New" w:cs="Courier New"/>
+                <w:sz w:val="20"/>
+                <w:szCs w:val="20"/>
+              </w:rPr>
+              <w:t>-</w:t>
+            </w:r>
+            <w:r>
+              <w:rPr>
+                <w:rFonts w:ascii="Courier New" w:eastAsia="Calibri" w:hAnsi="Courier New" w:cs="Courier New"/>
+                <w:sz w:val="20"/>
+                <w:szCs w:val="20"/>
+              </w:rPr>
+              <w:t xml:space="preserve"> functions</w:t>
             </w:r>
           </w:p>
         </w:tc>
@@ -5573,15 +5454,23 @@
                 <w:sz w:val="20"/>
                 <w:szCs w:val="20"/>
               </w:rPr>
-              <w:t xml:space="preserve">MATLAB: </w:t>
-            </w:r>
-            <w:r>
-              <w:rPr>
-                <w:rFonts w:ascii="Courier New" w:eastAsia="Calibri" w:hAnsi="Courier New" w:cs="Courier New"/>
-                <w:sz w:val="20"/>
-                <w:szCs w:val="20"/>
-              </w:rPr>
-              <w:t>statistical analysis</w:t>
+              <w:t xml:space="preserve">MATLAB </w:t>
+            </w:r>
+            <w:r>
+              <w:rPr>
+                <w:rFonts w:ascii="Courier New" w:eastAsia="Calibri" w:hAnsi="Courier New" w:cs="Courier New"/>
+                <w:sz w:val="20"/>
+                <w:szCs w:val="20"/>
+              </w:rPr>
+              <w:t>-</w:t>
+            </w:r>
+            <w:r>
+              <w:rPr>
+                <w:rFonts w:ascii="Courier New" w:eastAsia="Calibri" w:hAnsi="Courier New" w:cs="Courier New"/>
+                <w:sz w:val="20"/>
+                <w:szCs w:val="20"/>
+              </w:rPr>
+              <w:t xml:space="preserve"> functions</w:t>
             </w:r>
           </w:p>
         </w:tc>
@@ -5636,42 +5525,23 @@
                 <w:sz w:val="20"/>
                 <w:szCs w:val="20"/>
               </w:rPr>
-              <w:t>MATLAB: OOP I</w:t>
-            </w:r>
-            <w:r>
-              <w:rPr>
-                <w:rFonts w:ascii="Courier New" w:eastAsia="Calibri" w:hAnsi="Courier New" w:cs="Courier New"/>
-                <w:sz w:val="20"/>
-                <w:szCs w:val="20"/>
-              </w:rPr>
-              <w:t xml:space="preserve"> </w:t>
-            </w:r>
-            <w:r>
-              <w:rPr>
-                <w:rFonts w:ascii="Courier New" w:eastAsia="Calibri" w:hAnsi="Courier New" w:cs="Courier New"/>
-                <w:color w:val="FF0000"/>
-                <w:sz w:val="20"/>
-                <w:szCs w:val="20"/>
-              </w:rPr>
-              <w:t>–</w:t>
-            </w:r>
-            <w:r>
-              <w:rPr>
-                <w:rFonts w:ascii="Courier New" w:eastAsia="Calibri" w:hAnsi="Courier New" w:cs="Courier New"/>
-                <w:color w:val="FF0000"/>
-                <w:sz w:val="20"/>
-                <w:szCs w:val="20"/>
-              </w:rPr>
-              <w:t xml:space="preserve"> HW </w:t>
-            </w:r>
-            <w:r>
-              <w:rPr>
-                <w:rFonts w:ascii="Courier New" w:eastAsia="Calibri" w:hAnsi="Courier New" w:cs="Courier New"/>
-                <w:color w:val="FF0000"/>
-                <w:sz w:val="20"/>
-                <w:szCs w:val="20"/>
-              </w:rPr>
-              <w:t>7</w:t>
+              <w:t xml:space="preserve">MATLAB </w:t>
+            </w:r>
+            <w:r>
+              <w:rPr>
+                <w:rFonts w:ascii="Courier New" w:eastAsia="Calibri" w:hAnsi="Courier New" w:cs="Courier New"/>
+                <w:sz w:val="20"/>
+                <w:szCs w:val="20"/>
+              </w:rPr>
+              <w:t>-</w:t>
+            </w:r>
+            <w:r>
+              <w:rPr>
+                <w:rFonts w:ascii="Courier New" w:eastAsia="Calibri" w:hAnsi="Courier New" w:cs="Courier New"/>
+                <w:sz w:val="20"/>
+                <w:szCs w:val="20"/>
+              </w:rPr>
+              <w:t xml:space="preserve"> functions</w:t>
             </w:r>
           </w:p>
         </w:tc>
@@ -5733,7 +5603,7 @@
                 <w:sz w:val="20"/>
                 <w:szCs w:val="20"/>
               </w:rPr>
-              <w:t>MATLAB: OOP II</w:t>
+              <w:t>MATLAB - functions</w:t>
             </w:r>
           </w:p>
         </w:tc>
@@ -5795,39 +5665,7 @@
                 <w:sz w:val="20"/>
                 <w:szCs w:val="20"/>
               </w:rPr>
-              <w:t>MATLAB: OOP III</w:t>
-            </w:r>
-            <w:r>
-              <w:rPr>
-                <w:rFonts w:ascii="Courier New" w:eastAsia="Calibri" w:hAnsi="Courier New" w:cs="Courier New"/>
-                <w:sz w:val="20"/>
-                <w:szCs w:val="20"/>
-              </w:rPr>
-              <w:t xml:space="preserve"> / </w:t>
-            </w:r>
-            <w:r>
-              <w:rPr>
-                <w:rFonts w:ascii="Courier New" w:eastAsia="Calibri" w:hAnsi="Courier New" w:cs="Courier New"/>
-                <w:sz w:val="20"/>
-                <w:szCs w:val="20"/>
-              </w:rPr>
-              <w:t>s</w:t>
-            </w:r>
-            <w:r>
-              <w:rPr>
-                <w:rFonts w:ascii="Courier New" w:eastAsia="Calibri" w:hAnsi="Courier New" w:cs="Courier New"/>
-                <w:sz w:val="20"/>
-                <w:szCs w:val="20"/>
-              </w:rPr>
-              <w:t xml:space="preserve">emester </w:t>
-            </w:r>
-            <w:r>
-              <w:rPr>
-                <w:rFonts w:ascii="Courier New" w:eastAsia="Calibri" w:hAnsi="Courier New" w:cs="Courier New"/>
-                <w:sz w:val="20"/>
-                <w:szCs w:val="20"/>
-              </w:rPr>
-              <w:t>final project description</w:t>
+              <w:t>MATLAB - loops and vectorization</w:t>
             </w:r>
           </w:p>
         </w:tc>
@@ -5878,56 +5716,95 @@
             <w:r>
               <w:rPr>
                 <w:rFonts w:ascii="Courier New" w:eastAsia="Calibri" w:hAnsi="Courier New" w:cs="Courier New"/>
+                <w:sz w:val="20"/>
+                <w:szCs w:val="20"/>
+              </w:rPr>
+              <w:t>MATLAB - loops and vectorization</w:t>
+            </w:r>
+            <w:r>
+              <w:rPr>
+                <w:rFonts w:ascii="Courier New" w:eastAsia="Calibri" w:hAnsi="Courier New" w:cs="Courier New"/>
+                <w:sz w:val="20"/>
+                <w:szCs w:val="20"/>
+              </w:rPr>
+              <w:t xml:space="preserve"> </w:t>
+            </w:r>
+            <w:r>
+              <w:rPr>
+                <w:rFonts w:ascii="Courier New" w:eastAsia="Calibri" w:hAnsi="Courier New" w:cs="Courier New"/>
+                <w:b/>
+                <w:bCs/>
                 <w:color w:val="FF0000"/>
                 <w:sz w:val="20"/>
                 <w:szCs w:val="20"/>
               </w:rPr>
-              <w:t xml:space="preserve">NO </w:t>
-            </w:r>
-            <w:r>
-              <w:rPr>
-                <w:rFonts w:ascii="Courier New" w:eastAsia="Calibri" w:hAnsi="Courier New" w:cs="Courier New"/>
+              <w:t xml:space="preserve">– (HW </w:t>
+            </w:r>
+            <w:r>
+              <w:rPr>
+                <w:rFonts w:ascii="Courier New" w:eastAsia="Calibri" w:hAnsi="Courier New" w:cs="Courier New"/>
+                <w:b/>
+                <w:bCs/>
                 <w:color w:val="FF0000"/>
                 <w:sz w:val="20"/>
                 <w:szCs w:val="20"/>
               </w:rPr>
-              <w:t>LECTURE</w:t>
-            </w:r>
-            <w:r>
-              <w:rPr>
-                <w:rFonts w:ascii="Courier New" w:eastAsia="Calibri" w:hAnsi="Courier New" w:cs="Courier New"/>
+              <w:t>4</w:t>
+            </w:r>
+            <w:r>
+              <w:rPr>
+                <w:rFonts w:ascii="Courier New" w:eastAsia="Calibri" w:hAnsi="Courier New" w:cs="Courier New"/>
+                <w:b/>
+                <w:bCs/>
                 <w:color w:val="FF0000"/>
                 <w:sz w:val="20"/>
                 <w:szCs w:val="20"/>
               </w:rPr>
-              <w:t>: MID-TERM EXAM</w:t>
-            </w:r>
-            <w:r>
-              <w:rPr>
-                <w:rFonts w:ascii="Courier New" w:eastAsia="Calibri" w:hAnsi="Courier New" w:cs="Courier New"/>
+              <w:t xml:space="preserve"> assigned</w:t>
+            </w:r>
+            <w:r>
+              <w:rPr>
+                <w:rFonts w:ascii="Courier New" w:eastAsia="Calibri" w:hAnsi="Courier New" w:cs="Courier New"/>
+                <w:b/>
+                <w:bCs/>
                 <w:color w:val="FF0000"/>
                 <w:sz w:val="20"/>
                 <w:szCs w:val="20"/>
               </w:rPr>
-              <w:t xml:space="preserve"> </w:t>
-            </w:r>
-            <w:r>
-              <w:rPr>
-                <w:rFonts w:ascii="Courier New" w:eastAsia="Calibri" w:hAnsi="Courier New" w:cs="Courier New"/>
-                <w:color w:val="92D050"/>
-                <w:sz w:val="20"/>
-                <w:szCs w:val="20"/>
-              </w:rPr>
-              <w:t>(HW</w:t>
-            </w:r>
-            <w:r>
-              <w:rPr>
-                <w:rFonts w:ascii="Courier New" w:eastAsia="Calibri" w:hAnsi="Courier New" w:cs="Courier New"/>
-                <w:color w:val="92D050"/>
-                <w:sz w:val="20"/>
-                <w:szCs w:val="20"/>
-              </w:rPr>
-              <w:t xml:space="preserve"> 3)</w:t>
+              <w:t xml:space="preserve">, </w:t>
+            </w:r>
+            <w:r>
+              <w:rPr>
+                <w:rFonts w:ascii="Courier New" w:eastAsia="Calibri" w:hAnsi="Courier New" w:cs="Courier New"/>
+                <w:b/>
+                <w:bCs/>
+                <w:color w:val="FF0000"/>
+                <w:sz w:val="20"/>
+                <w:szCs w:val="20"/>
+              </w:rPr>
+              <w:t xml:space="preserve">quiz </w:t>
+            </w:r>
+            <w:r>
+              <w:rPr>
+                <w:rFonts w:ascii="Courier New" w:eastAsia="Calibri" w:hAnsi="Courier New" w:cs="Courier New"/>
+                <w:b/>
+                <w:bCs/>
+                <w:color w:val="FF0000"/>
+                <w:sz w:val="20"/>
+                <w:szCs w:val="20"/>
+              </w:rPr>
+              <w:t>3</w:t>
+            </w:r>
+            <w:r>
+              <w:rPr>
+                <w:rFonts w:ascii="Courier New" w:eastAsia="Calibri" w:hAnsi="Courier New" w:cs="Courier New"/>
+                <w:b/>
+                <w:bCs/>
+                <w:color w:val="FF0000"/>
+                <w:sz w:val="20"/>
+                <w:szCs w:val="20"/>
+              </w:rPr>
+              <w:t>)</w:t>
             </w:r>
           </w:p>
         </w:tc>
@@ -5989,7 +5866,7 @@
                 <w:sz w:val="20"/>
                 <w:szCs w:val="20"/>
               </w:rPr>
-              <w:t>C++/Fortran: compiler installation and setup</w:t>
+              <w:t>MATLAB - loops and vectorization</w:t>
             </w:r>
           </w:p>
         </w:tc>
@@ -6051,23 +5928,7 @@
                 <w:sz w:val="20"/>
                 <w:szCs w:val="20"/>
               </w:rPr>
-              <w:t xml:space="preserve">C++/Fortran: </w:t>
-            </w:r>
-            <w:r>
-              <w:rPr>
-                <w:rFonts w:ascii="Courier New" w:eastAsia="Calibri" w:hAnsi="Courier New" w:cs="Courier New"/>
-                <w:sz w:val="20"/>
-                <w:szCs w:val="20"/>
-              </w:rPr>
-              <w:t>values, variables, and types</w:t>
-            </w:r>
-            <w:r>
-              <w:rPr>
-                <w:rFonts w:ascii="Courier New" w:eastAsia="Calibri" w:hAnsi="Courier New" w:cs="Courier New"/>
-                <w:sz w:val="20"/>
-                <w:szCs w:val="20"/>
-              </w:rPr>
-              <w:t xml:space="preserve"> I</w:t>
+              <w:t>MATLAB - loops and vectorization</w:t>
             </w:r>
           </w:p>
         </w:tc>
@@ -6129,58 +5990,7 @@
                 <w:sz w:val="20"/>
                 <w:szCs w:val="20"/>
               </w:rPr>
-              <w:t xml:space="preserve">C++/Fortran: </w:t>
-            </w:r>
-            <w:r>
-              <w:rPr>
-                <w:rFonts w:ascii="Courier New" w:eastAsia="Calibri" w:hAnsi="Courier New" w:cs="Courier New"/>
-                <w:sz w:val="20"/>
-                <w:szCs w:val="20"/>
-              </w:rPr>
-              <w:t>values, variables, and types</w:t>
-            </w:r>
-            <w:r>
-              <w:rPr>
-                <w:rFonts w:ascii="Courier New" w:eastAsia="Calibri" w:hAnsi="Courier New" w:cs="Courier New"/>
-                <w:sz w:val="20"/>
-                <w:szCs w:val="20"/>
-              </w:rPr>
-              <w:t xml:space="preserve"> I</w:t>
-            </w:r>
-            <w:r>
-              <w:rPr>
-                <w:rFonts w:ascii="Courier New" w:eastAsia="Calibri" w:hAnsi="Courier New" w:cs="Courier New"/>
-                <w:sz w:val="20"/>
-                <w:szCs w:val="20"/>
-              </w:rPr>
-              <w:t>I</w:t>
-            </w:r>
-            <w:r>
-              <w:rPr>
-                <w:rFonts w:ascii="Courier New" w:eastAsia="Calibri" w:hAnsi="Courier New" w:cs="Courier New"/>
-                <w:color w:val="FF0000"/>
-                <w:sz w:val="20"/>
-                <w:szCs w:val="20"/>
-              </w:rPr>
-              <w:t xml:space="preserve"> </w:t>
-            </w:r>
-            <w:r>
-              <w:rPr>
-                <w:rFonts w:ascii="Courier New" w:eastAsia="Calibri" w:hAnsi="Courier New" w:cs="Courier New"/>
-                <w:color w:val="FF0000"/>
-                <w:sz w:val="20"/>
-                <w:szCs w:val="20"/>
-              </w:rPr>
-              <w:t xml:space="preserve">– HW </w:t>
-            </w:r>
-            <w:r>
-              <w:rPr>
-                <w:rFonts w:ascii="Courier New" w:eastAsia="Calibri" w:hAnsi="Courier New" w:cs="Courier New"/>
-                <w:color w:val="FF0000"/>
-                <w:sz w:val="20"/>
-                <w:szCs w:val="20"/>
-              </w:rPr>
-              <w:t>8</w:t>
+              <w:t>MATLAB - loops and vectorization</w:t>
             </w:r>
           </w:p>
         </w:tc>
@@ -6242,23 +6052,23 @@
                 <w:sz w:val="20"/>
                 <w:szCs w:val="20"/>
               </w:rPr>
-              <w:t xml:space="preserve">C++/Fortran: </w:t>
-            </w:r>
-            <w:r>
-              <w:rPr>
-                <w:rFonts w:ascii="Courier New" w:eastAsia="Calibri" w:hAnsi="Courier New" w:cs="Courier New"/>
-                <w:sz w:val="20"/>
-                <w:szCs w:val="20"/>
-              </w:rPr>
-              <w:t>branching</w:t>
-            </w:r>
-            <w:r>
-              <w:rPr>
-                <w:rFonts w:ascii="Courier New" w:eastAsia="Calibri" w:hAnsi="Courier New" w:cs="Courier New"/>
-                <w:sz w:val="20"/>
-                <w:szCs w:val="20"/>
-              </w:rPr>
-              <w:t xml:space="preserve"> statements I</w:t>
+              <w:t xml:space="preserve">MATLAB - </w:t>
+            </w:r>
+            <w:r>
+              <w:rPr>
+                <w:rFonts w:ascii="Courier New" w:eastAsia="Calibri" w:hAnsi="Courier New" w:cs="Courier New"/>
+                <w:sz w:val="20"/>
+                <w:szCs w:val="20"/>
+              </w:rPr>
+              <w:t>i</w:t>
+            </w:r>
+            <w:r>
+              <w:rPr>
+                <w:rFonts w:ascii="Courier New" w:eastAsia="Calibri" w:hAnsi="Courier New" w:cs="Courier New"/>
+                <w:sz w:val="20"/>
+                <w:szCs w:val="20"/>
+              </w:rPr>
+              <w:t>nput/output (IO)</w:t>
             </w:r>
           </w:p>
         </w:tc>
@@ -6320,23 +6130,39 @@
                 <w:sz w:val="20"/>
                 <w:szCs w:val="20"/>
               </w:rPr>
-              <w:t xml:space="preserve">C++/Fortran: </w:t>
-            </w:r>
-            <w:r>
-              <w:rPr>
-                <w:rFonts w:ascii="Courier New" w:eastAsia="Calibri" w:hAnsi="Courier New" w:cs="Courier New"/>
-                <w:sz w:val="20"/>
-                <w:szCs w:val="20"/>
-              </w:rPr>
-              <w:t>branching</w:t>
-            </w:r>
-            <w:r>
-              <w:rPr>
-                <w:rFonts w:ascii="Courier New" w:eastAsia="Calibri" w:hAnsi="Courier New" w:cs="Courier New"/>
-                <w:sz w:val="20"/>
-                <w:szCs w:val="20"/>
-              </w:rPr>
-              <w:t xml:space="preserve"> statements II</w:t>
+              <w:t xml:space="preserve">MATLAB - </w:t>
+            </w:r>
+            <w:r>
+              <w:rPr>
+                <w:rFonts w:ascii="Courier New" w:eastAsia="Calibri" w:hAnsi="Courier New" w:cs="Courier New"/>
+                <w:sz w:val="20"/>
+                <w:szCs w:val="20"/>
+              </w:rPr>
+              <w:t>i</w:t>
+            </w:r>
+            <w:r>
+              <w:rPr>
+                <w:rFonts w:ascii="Courier New" w:eastAsia="Calibri" w:hAnsi="Courier New" w:cs="Courier New"/>
+                <w:sz w:val="20"/>
+                <w:szCs w:val="20"/>
+              </w:rPr>
+              <w:t>nput/</w:t>
+            </w:r>
+            <w:r>
+              <w:rPr>
+                <w:rFonts w:ascii="Courier New" w:eastAsia="Calibri" w:hAnsi="Courier New" w:cs="Courier New"/>
+                <w:sz w:val="20"/>
+                <w:szCs w:val="20"/>
+              </w:rPr>
+              <w:t>o</w:t>
+            </w:r>
+            <w:r>
+              <w:rPr>
+                <w:rFonts w:ascii="Courier New" w:eastAsia="Calibri" w:hAnsi="Courier New" w:cs="Courier New"/>
+                <w:sz w:val="20"/>
+                <w:szCs w:val="20"/>
+              </w:rPr>
+              <w:t>utput (IO)</w:t>
             </w:r>
           </w:p>
         </w:tc>
@@ -6398,66 +6224,109 @@
                 <w:sz w:val="20"/>
                 <w:szCs w:val="20"/>
               </w:rPr>
-              <w:t>C++/Fortran: loops I</w:t>
-            </w:r>
-            <w:r>
-              <w:rPr>
-                <w:rFonts w:ascii="Courier New" w:eastAsia="Calibri" w:hAnsi="Courier New" w:cs="Courier New"/>
+              <w:t xml:space="preserve">MATLAB - </w:t>
+            </w:r>
+            <w:r>
+              <w:rPr>
+                <w:rFonts w:ascii="Courier New" w:eastAsia="Calibri" w:hAnsi="Courier New" w:cs="Courier New"/>
+                <w:sz w:val="20"/>
+                <w:szCs w:val="20"/>
+              </w:rPr>
+              <w:t>i</w:t>
+            </w:r>
+            <w:r>
+              <w:rPr>
+                <w:rFonts w:ascii="Courier New" w:eastAsia="Calibri" w:hAnsi="Courier New" w:cs="Courier New"/>
+                <w:sz w:val="20"/>
+                <w:szCs w:val="20"/>
+              </w:rPr>
+              <w:t>nput/</w:t>
+            </w:r>
+            <w:r>
+              <w:rPr>
+                <w:rFonts w:ascii="Courier New" w:eastAsia="Calibri" w:hAnsi="Courier New" w:cs="Courier New"/>
+                <w:sz w:val="20"/>
+                <w:szCs w:val="20"/>
+              </w:rPr>
+              <w:t>o</w:t>
+            </w:r>
+            <w:r>
+              <w:rPr>
+                <w:rFonts w:ascii="Courier New" w:eastAsia="Calibri" w:hAnsi="Courier New" w:cs="Courier New"/>
+                <w:sz w:val="20"/>
+                <w:szCs w:val="20"/>
+              </w:rPr>
+              <w:t>utput (IO)</w:t>
+            </w:r>
+            <w:r>
+              <w:rPr>
+                <w:rFonts w:ascii="Courier New" w:eastAsia="Calibri" w:hAnsi="Courier New" w:cs="Courier New"/>
+                <w:sz w:val="20"/>
+                <w:szCs w:val="20"/>
+              </w:rPr>
+              <w:t xml:space="preserve"> </w:t>
+            </w:r>
+            <w:r>
+              <w:rPr>
+                <w:rFonts w:ascii="Courier New" w:eastAsia="Calibri" w:hAnsi="Courier New" w:cs="Courier New"/>
+                <w:b/>
+                <w:bCs/>
                 <w:color w:val="FF0000"/>
                 <w:sz w:val="20"/>
                 <w:szCs w:val="20"/>
               </w:rPr>
-              <w:t xml:space="preserve"> </w:t>
-            </w:r>
-            <w:r>
-              <w:rPr>
-                <w:rFonts w:ascii="Courier New" w:eastAsia="Calibri" w:hAnsi="Courier New" w:cs="Courier New"/>
+              <w:t xml:space="preserve">– (HW </w:t>
+            </w:r>
+            <w:r>
+              <w:rPr>
+                <w:rFonts w:ascii="Courier New" w:eastAsia="Calibri" w:hAnsi="Courier New" w:cs="Courier New"/>
+                <w:b/>
+                <w:bCs/>
                 <w:color w:val="FF0000"/>
                 <w:sz w:val="20"/>
                 <w:szCs w:val="20"/>
               </w:rPr>
-              <w:t xml:space="preserve">– HW </w:t>
-            </w:r>
-            <w:r>
-              <w:rPr>
-                <w:rFonts w:ascii="Courier New" w:eastAsia="Calibri" w:hAnsi="Courier New" w:cs="Courier New"/>
+              <w:t>5</w:t>
+            </w:r>
+            <w:r>
+              <w:rPr>
+                <w:rFonts w:ascii="Courier New" w:eastAsia="Calibri" w:hAnsi="Courier New" w:cs="Courier New"/>
+                <w:b/>
+                <w:bCs/>
                 <w:color w:val="FF0000"/>
                 <w:sz w:val="20"/>
                 <w:szCs w:val="20"/>
               </w:rPr>
-              <w:t>9</w:t>
-            </w:r>
-            <w:r>
-              <w:rPr>
-                <w:rFonts w:ascii="Courier New" w:eastAsia="Calibri" w:hAnsi="Courier New" w:cs="Courier New"/>
+              <w:t xml:space="preserve"> assigned</w:t>
+            </w:r>
+            <w:r>
+              <w:rPr>
+                <w:rFonts w:ascii="Courier New" w:eastAsia="Calibri" w:hAnsi="Courier New" w:cs="Courier New"/>
+                <w:b/>
+                <w:bCs/>
                 <w:color w:val="FF0000"/>
                 <w:sz w:val="20"/>
                 <w:szCs w:val="20"/>
               </w:rPr>
-              <w:t xml:space="preserve"> </w:t>
-            </w:r>
-            <w:r>
-              <w:rPr>
-                <w:rFonts w:ascii="Courier New" w:eastAsia="Calibri" w:hAnsi="Courier New" w:cs="Courier New"/>
-                <w:color w:val="92D050"/>
-                <w:sz w:val="20"/>
-                <w:szCs w:val="20"/>
-              </w:rPr>
-              <w:t>(HW</w:t>
-            </w:r>
-            <w:r>
-              <w:rPr>
-                <w:rFonts w:ascii="Courier New" w:eastAsia="Calibri" w:hAnsi="Courier New" w:cs="Courier New"/>
-                <w:color w:val="92D050"/>
-                <w:sz w:val="20"/>
-                <w:szCs w:val="20"/>
-              </w:rPr>
-              <w:t xml:space="preserve"> </w:t>
-            </w:r>
-            <w:r>
-              <w:rPr>
-                <w:rFonts w:ascii="Courier New" w:eastAsia="Calibri" w:hAnsi="Courier New" w:cs="Courier New"/>
-                <w:color w:val="92D050"/>
+              <w:t xml:space="preserve">, </w:t>
+            </w:r>
+            <w:r>
+              <w:rPr>
+                <w:rFonts w:ascii="Courier New" w:eastAsia="Calibri" w:hAnsi="Courier New" w:cs="Courier New"/>
+                <w:b/>
+                <w:bCs/>
+                <w:color w:val="FF0000"/>
+                <w:sz w:val="20"/>
+                <w:szCs w:val="20"/>
+              </w:rPr>
+              <w:t xml:space="preserve">quiz </w:t>
+            </w:r>
+            <w:r>
+              <w:rPr>
+                <w:rFonts w:ascii="Courier New" w:eastAsia="Calibri" w:hAnsi="Courier New" w:cs="Courier New"/>
+                <w:b/>
+                <w:bCs/>
+                <w:color w:val="FF0000"/>
                 <w:sz w:val="20"/>
                 <w:szCs w:val="20"/>
               </w:rPr>
@@ -6466,7 +6335,9 @@
             <w:r>
               <w:rPr>
                 <w:rFonts w:ascii="Courier New" w:eastAsia="Calibri" w:hAnsi="Courier New" w:cs="Courier New"/>
-                <w:color w:val="92D050"/>
+                <w:b/>
+                <w:bCs/>
+                <w:color w:val="FF0000"/>
                 <w:sz w:val="20"/>
                 <w:szCs w:val="20"/>
               </w:rPr>
@@ -6532,7 +6403,39 @@
                 <w:sz w:val="20"/>
                 <w:szCs w:val="20"/>
               </w:rPr>
-              <w:t>C++/Fortran: loops II</w:t>
+              <w:t xml:space="preserve">MATLAB - </w:t>
+            </w:r>
+            <w:r>
+              <w:rPr>
+                <w:rFonts w:ascii="Courier New" w:eastAsia="Calibri" w:hAnsi="Courier New" w:cs="Courier New"/>
+                <w:sz w:val="20"/>
+                <w:szCs w:val="20"/>
+              </w:rPr>
+              <w:t>i</w:t>
+            </w:r>
+            <w:r>
+              <w:rPr>
+                <w:rFonts w:ascii="Courier New" w:eastAsia="Calibri" w:hAnsi="Courier New" w:cs="Courier New"/>
+                <w:sz w:val="20"/>
+                <w:szCs w:val="20"/>
+              </w:rPr>
+              <w:t>nput/</w:t>
+            </w:r>
+            <w:r>
+              <w:rPr>
+                <w:rFonts w:ascii="Courier New" w:eastAsia="Calibri" w:hAnsi="Courier New" w:cs="Courier New"/>
+                <w:sz w:val="20"/>
+                <w:szCs w:val="20"/>
+              </w:rPr>
+              <w:t>o</w:t>
+            </w:r>
+            <w:r>
+              <w:rPr>
+                <w:rFonts w:ascii="Courier New" w:eastAsia="Calibri" w:hAnsi="Courier New" w:cs="Courier New"/>
+                <w:sz w:val="20"/>
+                <w:szCs w:val="20"/>
+              </w:rPr>
+              <w:t>utput (IO)</w:t>
             </w:r>
           </w:p>
         </w:tc>
@@ -6594,7 +6497,7 @@
                 <w:sz w:val="20"/>
                 <w:szCs w:val="20"/>
               </w:rPr>
-              <w:t>C++/Fortran: array computing, and vectorization I</w:t>
+              <w:t>MATLAB - plotting and Monte Carlo methods</w:t>
             </w:r>
           </w:p>
         </w:tc>
@@ -6656,34 +6559,7 @@
                 <w:sz w:val="20"/>
                 <w:szCs w:val="20"/>
               </w:rPr>
-              <w:t>C++/Fortran: array computing, and vectorization II</w:t>
-            </w:r>
-            <w:r>
-              <w:rPr>
-                <w:rFonts w:ascii="Courier New" w:eastAsia="Calibri" w:hAnsi="Courier New" w:cs="Courier New"/>
-                <w:color w:val="FF0000"/>
-                <w:sz w:val="20"/>
-                <w:szCs w:val="20"/>
-              </w:rPr>
-              <w:t xml:space="preserve"> </w:t>
-            </w:r>
-            <w:r>
-              <w:rPr>
-                <w:rFonts w:ascii="Courier New" w:eastAsia="Calibri" w:hAnsi="Courier New" w:cs="Courier New"/>
-                <w:color w:val="FF0000"/>
-                <w:sz w:val="20"/>
-                <w:szCs w:val="20"/>
-              </w:rPr>
-              <w:t xml:space="preserve">– HW </w:t>
-            </w:r>
-            <w:r>
-              <w:rPr>
-                <w:rFonts w:ascii="Courier New" w:eastAsia="Calibri" w:hAnsi="Courier New" w:cs="Courier New"/>
-                <w:color w:val="FF0000"/>
-                <w:sz w:val="20"/>
-                <w:szCs w:val="20"/>
-              </w:rPr>
-              <w:t>10</w:t>
+              <w:t>MATLAB - plotting and Monte Carlo methods</w:t>
             </w:r>
           </w:p>
         </w:tc>
@@ -6747,16 +6623,7 @@
                 <w:sz w:val="20"/>
                 <w:szCs w:val="20"/>
               </w:rPr>
-              <w:t xml:space="preserve">NO CLASS: </w:t>
-            </w:r>
-            <w:r>
-              <w:rPr>
-                <w:rFonts w:ascii="Courier New" w:eastAsia="Calibri" w:hAnsi="Courier New" w:cs="Courier New"/>
-                <w:color w:val="FF0000"/>
-                <w:sz w:val="20"/>
-                <w:szCs w:val="20"/>
-              </w:rPr>
-              <w:t>THANKSGIVING HOLIDAYS</w:t>
+              <w:t>NO CLASS: THANKSGIVING HOLIDAYS</w:t>
             </w:r>
           </w:p>
         </w:tc>
@@ -6804,16 +6671,7 @@
                 <w:sz w:val="20"/>
                 <w:szCs w:val="20"/>
               </w:rPr>
-              <w:t xml:space="preserve">NO CLASS: </w:t>
-            </w:r>
-            <w:r>
-              <w:rPr>
-                <w:rFonts w:ascii="Courier New" w:eastAsia="Calibri" w:hAnsi="Courier New" w:cs="Courier New"/>
-                <w:color w:val="FF0000"/>
-                <w:sz w:val="20"/>
-                <w:szCs w:val="20"/>
-              </w:rPr>
-              <w:t>THANKSGIVING HOLIDAYS</w:t>
+              <w:t>NO CLASS: THANKSGIVING HOLIDAYS</w:t>
             </w:r>
           </w:p>
         </w:tc>
@@ -6875,66 +6733,88 @@
                 <w:sz w:val="20"/>
                 <w:szCs w:val="20"/>
               </w:rPr>
-              <w:t>C++/Fortran: dynamic memory allocation</w:t>
-            </w:r>
-            <w:r>
-              <w:rPr>
-                <w:rFonts w:ascii="Courier New" w:eastAsia="Calibri" w:hAnsi="Courier New" w:cs="Courier New"/>
+              <w:t>MATLAB - plotting and Monte Carlo methods</w:t>
+            </w:r>
+            <w:r>
+              <w:rPr>
+                <w:rFonts w:ascii="Courier New" w:eastAsia="Calibri" w:hAnsi="Courier New" w:cs="Courier New"/>
+                <w:sz w:val="20"/>
+                <w:szCs w:val="20"/>
+              </w:rPr>
+              <w:t xml:space="preserve"> </w:t>
+            </w:r>
+            <w:r>
+              <w:rPr>
+                <w:rFonts w:ascii="Courier New" w:eastAsia="Calibri" w:hAnsi="Courier New" w:cs="Courier New"/>
+                <w:b/>
+                <w:bCs/>
                 <w:color w:val="FF0000"/>
                 <w:sz w:val="20"/>
                 <w:szCs w:val="20"/>
               </w:rPr>
+              <w:t xml:space="preserve">– (HW </w:t>
+            </w:r>
+            <w:r>
+              <w:rPr>
+                <w:rFonts w:ascii="Courier New" w:eastAsia="Calibri" w:hAnsi="Courier New" w:cs="Courier New"/>
+                <w:b/>
+                <w:bCs/>
+                <w:color w:val="FF0000"/>
+                <w:sz w:val="20"/>
+                <w:szCs w:val="20"/>
+              </w:rPr>
+              <w:t>6</w:t>
+            </w:r>
+            <w:r>
+              <w:rPr>
+                <w:rFonts w:ascii="Courier New" w:eastAsia="Calibri" w:hAnsi="Courier New" w:cs="Courier New"/>
+                <w:b/>
+                <w:bCs/>
+                <w:color w:val="FF0000"/>
+                <w:sz w:val="20"/>
+                <w:szCs w:val="20"/>
+              </w:rPr>
               <w:t xml:space="preserve"> </w:t>
             </w:r>
             <w:r>
               <w:rPr>
                 <w:rFonts w:ascii="Courier New" w:eastAsia="Calibri" w:hAnsi="Courier New" w:cs="Courier New"/>
+                <w:b/>
+                <w:bCs/>
                 <w:color w:val="FF0000"/>
                 <w:sz w:val="20"/>
                 <w:szCs w:val="20"/>
               </w:rPr>
-              <w:t xml:space="preserve">– HW </w:t>
-            </w:r>
-            <w:r>
-              <w:rPr>
-                <w:rFonts w:ascii="Courier New" w:eastAsia="Calibri" w:hAnsi="Courier New" w:cs="Courier New"/>
+              <w:t>assigned</w:t>
+            </w:r>
+            <w:r>
+              <w:rPr>
+                <w:rFonts w:ascii="Courier New" w:eastAsia="Calibri" w:hAnsi="Courier New" w:cs="Courier New"/>
+                <w:b/>
+                <w:bCs/>
                 <w:color w:val="FF0000"/>
                 <w:sz w:val="20"/>
                 <w:szCs w:val="20"/>
               </w:rPr>
-              <w:t>11</w:t>
-            </w:r>
-            <w:r>
-              <w:rPr>
-                <w:rFonts w:ascii="Courier New" w:eastAsia="Calibri" w:hAnsi="Courier New" w:cs="Courier New"/>
+              <w:t xml:space="preserve">, </w:t>
+            </w:r>
+            <w:r>
+              <w:rPr>
+                <w:rFonts w:ascii="Courier New" w:eastAsia="Calibri" w:hAnsi="Courier New" w:cs="Courier New"/>
+                <w:b/>
+                <w:bCs/>
                 <w:color w:val="FF0000"/>
                 <w:sz w:val="20"/>
                 <w:szCs w:val="20"/>
               </w:rPr>
-              <w:t xml:space="preserve"> </w:t>
-            </w:r>
-            <w:r>
-              <w:rPr>
-                <w:rFonts w:ascii="Courier New" w:eastAsia="Calibri" w:hAnsi="Courier New" w:cs="Courier New"/>
-                <w:color w:val="92D050"/>
-                <w:sz w:val="20"/>
-                <w:szCs w:val="20"/>
-              </w:rPr>
-              <w:t>(HW</w:t>
-            </w:r>
-            <w:r>
-              <w:rPr>
-                <w:rFonts w:ascii="Courier New" w:eastAsia="Calibri" w:hAnsi="Courier New" w:cs="Courier New"/>
-                <w:color w:val="92D050"/>
-                <w:sz w:val="20"/>
-                <w:szCs w:val="20"/>
-              </w:rPr>
-              <w:t xml:space="preserve"> </w:t>
-            </w:r>
-            <w:r>
-              <w:rPr>
-                <w:rFonts w:ascii="Courier New" w:eastAsia="Calibri" w:hAnsi="Courier New" w:cs="Courier New"/>
-                <w:color w:val="92D050"/>
+              <w:t xml:space="preserve">quiz </w:t>
+            </w:r>
+            <w:r>
+              <w:rPr>
+                <w:rFonts w:ascii="Courier New" w:eastAsia="Calibri" w:hAnsi="Courier New" w:cs="Courier New"/>
+                <w:b/>
+                <w:bCs/>
+                <w:color w:val="FF0000"/>
                 <w:sz w:val="20"/>
                 <w:szCs w:val="20"/>
               </w:rPr>
@@ -6943,7 +6823,9 @@
             <w:r>
               <w:rPr>
                 <w:rFonts w:ascii="Courier New" w:eastAsia="Calibri" w:hAnsi="Courier New" w:cs="Courier New"/>
-                <w:color w:val="92D050"/>
+                <w:b/>
+                <w:bCs/>
+                <w:color w:val="FF0000"/>
                 <w:sz w:val="20"/>
                 <w:szCs w:val="20"/>
               </w:rPr>
@@ -7009,7 +6891,7 @@
                 <w:sz w:val="20"/>
                 <w:szCs w:val="20"/>
               </w:rPr>
-              <w:t>C++/Fortran: pointers</w:t>
+              <w:t>Semester Project / Free Discussion</w:t>
             </w:r>
           </w:p>
         </w:tc>
@@ -7055,7 +6937,7 @@
                 <w:sz w:val="20"/>
                 <w:szCs w:val="20"/>
               </w:rPr>
-              <w:t>C++/Fortran: functions and subroutines I</w:t>
+              <w:t>Semester Project / Free Discussion</w:t>
             </w:r>
           </w:p>
         </w:tc>
@@ -7101,34 +6983,7 @@
                 <w:sz w:val="20"/>
                 <w:szCs w:val="20"/>
               </w:rPr>
-              <w:t>C++/Fortran: functions and subroutines II</w:t>
-            </w:r>
-            <w:r>
-              <w:rPr>
-                <w:rFonts w:ascii="Courier New" w:eastAsia="Calibri" w:hAnsi="Courier New" w:cs="Courier New"/>
-                <w:color w:val="FF0000"/>
-                <w:sz w:val="20"/>
-                <w:szCs w:val="20"/>
-              </w:rPr>
-              <w:t xml:space="preserve"> </w:t>
-            </w:r>
-            <w:r>
-              <w:rPr>
-                <w:rFonts w:ascii="Courier New" w:eastAsia="Calibri" w:hAnsi="Courier New" w:cs="Courier New"/>
-                <w:color w:val="FF0000"/>
-                <w:sz w:val="20"/>
-                <w:szCs w:val="20"/>
-              </w:rPr>
-              <w:t xml:space="preserve">– HW </w:t>
-            </w:r>
-            <w:r>
-              <w:rPr>
-                <w:rFonts w:ascii="Courier New" w:eastAsia="Calibri" w:hAnsi="Courier New" w:cs="Courier New"/>
-                <w:color w:val="FF0000"/>
-                <w:sz w:val="20"/>
-                <w:szCs w:val="20"/>
-              </w:rPr>
-              <w:t>12</w:t>
+              <w:t>Semester Project / Free Discussion</w:t>
             </w:r>
           </w:p>
         </w:tc>
@@ -7174,39 +7029,7 @@
                 <w:sz w:val="20"/>
                 <w:szCs w:val="20"/>
               </w:rPr>
-              <w:t xml:space="preserve">C++/Fortran: </w:t>
-            </w:r>
-            <w:r>
-              <w:rPr>
-                <w:rFonts w:ascii="Courier New" w:eastAsia="Calibri" w:hAnsi="Courier New" w:cs="Courier New"/>
-                <w:sz w:val="20"/>
-                <w:szCs w:val="20"/>
-              </w:rPr>
-              <w:t>i</w:t>
-            </w:r>
-            <w:r>
-              <w:rPr>
-                <w:rFonts w:ascii="Courier New" w:eastAsia="Calibri" w:hAnsi="Courier New" w:cs="Courier New"/>
-                <w:sz w:val="20"/>
-                <w:szCs w:val="20"/>
-              </w:rPr>
-              <w:t>nput/</w:t>
-            </w:r>
-            <w:r>
-              <w:rPr>
-                <w:rFonts w:ascii="Courier New" w:eastAsia="Calibri" w:hAnsi="Courier New" w:cs="Courier New"/>
-                <w:sz w:val="20"/>
-                <w:szCs w:val="20"/>
-              </w:rPr>
-              <w:t>o</w:t>
-            </w:r>
-            <w:r>
-              <w:rPr>
-                <w:rFonts w:ascii="Courier New" w:eastAsia="Calibri" w:hAnsi="Courier New" w:cs="Courier New"/>
-                <w:sz w:val="20"/>
-                <w:szCs w:val="20"/>
-              </w:rPr>
-              <w:t>utput (IO)</w:t>
+              <w:t>Semester Project / Free Discussion</w:t>
             </w:r>
           </w:p>
         </w:tc>
@@ -7268,7 +7091,7 @@
                 <w:sz w:val="20"/>
                 <w:szCs w:val="20"/>
               </w:rPr>
-              <w:t>C++/Fortran: standard libraries / intrinsic procedures</w:t>
+              <w:t>Semester Project / Free Discussion</w:t>
             </w:r>
           </w:p>
         </w:tc>
@@ -7331,15 +7154,7 @@
                 <w:sz w:val="20"/>
                 <w:szCs w:val="20"/>
               </w:rPr>
-              <w:t>ICP wrap-up</w:t>
-            </w:r>
-            <w:r>
-              <w:rPr>
-                <w:rFonts w:ascii="Courier New" w:eastAsia="Calibri" w:hAnsi="Courier New" w:cs="Courier New"/>
-                <w:sz w:val="20"/>
-                <w:szCs w:val="20"/>
-              </w:rPr>
-              <w:t>:</w:t>
+              <w:t>ICP wrap-up: course summary, advice for your future career</w:t>
             </w:r>
             <w:r>
               <w:rPr>
@@ -7352,97 +7167,13 @@
             <w:r>
               <w:rPr>
                 <w:rFonts w:ascii="Courier New" w:eastAsia="Calibri" w:hAnsi="Courier New" w:cs="Courier New"/>
-                <w:sz w:val="20"/>
-                <w:szCs w:val="20"/>
-              </w:rPr>
-              <w:t xml:space="preserve">course </w:t>
-            </w:r>
-            <w:r>
-              <w:rPr>
-                <w:rFonts w:ascii="Courier New" w:eastAsia="Calibri" w:hAnsi="Courier New" w:cs="Courier New"/>
-                <w:sz w:val="20"/>
-                <w:szCs w:val="20"/>
-              </w:rPr>
-              <w:t>summary,</w:t>
-            </w:r>
-            <w:r>
-              <w:rPr>
-                <w:rFonts w:ascii="Courier New" w:eastAsia="Calibri" w:hAnsi="Courier New" w:cs="Courier New"/>
-                <w:sz w:val="20"/>
-                <w:szCs w:val="20"/>
-              </w:rPr>
-              <w:t xml:space="preserve"> </w:t>
-            </w:r>
-            <w:r>
-              <w:rPr>
-                <w:rFonts w:ascii="Courier New" w:eastAsia="Calibri" w:hAnsi="Courier New" w:cs="Courier New"/>
-                <w:sz w:val="20"/>
-                <w:szCs w:val="20"/>
-              </w:rPr>
-              <w:t>advice for your future</w:t>
-            </w:r>
-            <w:r>
-              <w:rPr>
-                <w:rFonts w:ascii="Courier New" w:eastAsia="Calibri" w:hAnsi="Courier New" w:cs="Courier New"/>
-                <w:sz w:val="20"/>
-                <w:szCs w:val="20"/>
-              </w:rPr>
-              <w:t xml:space="preserve"> career</w:t>
-            </w:r>
-            <w:r>
-              <w:rPr>
-                <w:rFonts w:ascii="Courier New" w:eastAsia="Calibri" w:hAnsi="Courier New" w:cs="Courier New"/>
-                <w:sz w:val="20"/>
-                <w:szCs w:val="20"/>
-              </w:rPr>
-              <w:t xml:space="preserve"> </w:t>
-            </w:r>
-            <w:r>
-              <w:rPr>
-                <w:rFonts w:ascii="Courier New" w:eastAsia="Calibri" w:hAnsi="Courier New" w:cs="Courier New"/>
+                <w:b/>
+                <w:bCs/>
                 <w:color w:val="FF0000"/>
                 <w:sz w:val="20"/>
                 <w:szCs w:val="20"/>
               </w:rPr>
-              <w:t xml:space="preserve">– </w:t>
-            </w:r>
-            <w:r>
-              <w:rPr>
-                <w:rFonts w:ascii="Courier New" w:eastAsia="Calibri" w:hAnsi="Courier New" w:cs="Courier New"/>
-                <w:color w:val="92D050"/>
-                <w:sz w:val="20"/>
-                <w:szCs w:val="20"/>
-              </w:rPr>
-              <w:t>(HW</w:t>
-            </w:r>
-            <w:r>
-              <w:rPr>
-                <w:rFonts w:ascii="Courier New" w:eastAsia="Calibri" w:hAnsi="Courier New" w:cs="Courier New"/>
-                <w:color w:val="92D050"/>
-                <w:sz w:val="20"/>
-                <w:szCs w:val="20"/>
-              </w:rPr>
-              <w:t xml:space="preserve"> </w:t>
-            </w:r>
-            <w:r>
-              <w:rPr>
-                <w:rFonts w:ascii="Courier New" w:eastAsia="Calibri" w:hAnsi="Courier New" w:cs="Courier New"/>
-                <w:color w:val="92D050"/>
-                <w:sz w:val="20"/>
-                <w:szCs w:val="20"/>
-              </w:rPr>
-              <w:t>6</w:t>
-            </w:r>
-            <w:bookmarkStart w:id="0" w:name="_GoBack"/>
-            <w:bookmarkEnd w:id="0"/>
-            <w:r>
-              <w:rPr>
-                <w:rFonts w:ascii="Courier New" w:eastAsia="Calibri" w:hAnsi="Courier New" w:cs="Courier New"/>
-                <w:color w:val="92D050"/>
-                <w:sz w:val="20"/>
-                <w:szCs w:val="20"/>
-              </w:rPr>
-              <w:t>)</w:t>
+              <w:t>(quiz 6)</w:t>
             </w:r>
           </w:p>
         </w:tc>
@@ -7545,7 +7276,7 @@
         <w:noProof/>
         <w:sz w:val="16"/>
       </w:rPr>
-      <w:t>4</w:t>
+      <w:t>2</w:t>
     </w:r>
     <w:r>
       <w:rPr>
@@ -10672,7 +10403,7 @@
 </file>
 
 <file path=customXml/itemProps1.xml><?xml version="1.0" encoding="utf-8"?>
-<ds:datastoreItem xmlns:ds="http://schemas.openxmlformats.org/officeDocument/2006/customXml" ds:itemID="{2F9E91D0-F9B8-454B-BE1A-164ED14F2781}">
+<ds:datastoreItem xmlns:ds="http://schemas.openxmlformats.org/officeDocument/2006/customXml" ds:itemID="{27191CA1-00B8-4487-B714-D6C5F3BBE116}">
   <ds:schemaRefs>
     <ds:schemaRef ds:uri="http://schemas.openxmlformats.org/officeDocument/2006/bibliography"/>
   </ds:schemaRefs>

--- a/syllabus-ICP2017F.docx
+++ b/syllabus-ICP2017F.docx
@@ -1899,16 +1899,7 @@
           <w:rFonts w:asciiTheme="majorBidi" w:hAnsiTheme="majorBidi" w:cstheme="majorBidi"/>
           <w:sz w:val="22"/>
         </w:rPr>
-        <w:t>(if possible</w:t>
-      </w:r>
-      <w:bookmarkStart w:id="0" w:name="_GoBack"/>
-      <w:bookmarkEnd w:id="0"/>
-      <w:r>
-        <w:rPr>
-          <w:rFonts w:asciiTheme="majorBidi" w:hAnsiTheme="majorBidi" w:cstheme="majorBidi"/>
-          <w:sz w:val="22"/>
-        </w:rPr>
-        <w:t xml:space="preserve">) </w:t>
+        <w:t xml:space="preserve">(if possible) </w:t>
       </w:r>
       <w:r>
         <w:rPr>
@@ -2829,7 +2820,17 @@
           <w:sz w:val="22"/>
           <w:szCs w:val="22"/>
         </w:rPr>
-        <w:t>30</w:t>
+        <w:t>3</w:t>
+      </w:r>
+      <w:bookmarkStart w:id="0" w:name="_GoBack"/>
+      <w:bookmarkEnd w:id="0"/>
+      <w:r>
+        <w:rPr>
+          <w:rFonts w:asciiTheme="majorBidi" w:hAnsiTheme="majorBidi" w:cstheme="majorBidi"/>
+          <w:sz w:val="22"/>
+          <w:szCs w:val="22"/>
+        </w:rPr>
+        <w:t>2.5</w:t>
       </w:r>
       <w:r>
         <w:rPr>
@@ -2895,7 +2896,7 @@
           <w:sz w:val="22"/>
           <w:szCs w:val="22"/>
         </w:rPr>
-        <w:t>35</w:t>
+        <w:t>32.5</w:t>
       </w:r>
       <w:r>
         <w:rPr>
@@ -4388,15 +4389,7 @@
                 <w:sz w:val="20"/>
                 <w:szCs w:val="20"/>
               </w:rPr>
-              <w:t>p</w:t>
-            </w:r>
-            <w:r>
-              <w:rPr>
-                <w:rFonts w:ascii="Courier New" w:eastAsia="Calibri" w:hAnsi="Courier New" w:cs="Courier New"/>
-                <w:sz w:val="20"/>
-                <w:szCs w:val="20"/>
-              </w:rPr>
-              <w:t>rogramming history</w:t>
+              <w:t>programming history</w:t>
             </w:r>
           </w:p>
         </w:tc>
@@ -5292,29 +5285,7 @@
                 <w:sz w:val="20"/>
                 <w:szCs w:val="20"/>
               </w:rPr>
-              <w:t xml:space="preserve">quiz </w:t>
-            </w:r>
-            <w:r>
-              <w:rPr>
-                <w:rFonts w:ascii="Courier New" w:eastAsia="Calibri" w:hAnsi="Courier New" w:cs="Courier New"/>
-                <w:b/>
-                <w:bCs/>
-                <w:color w:val="FF0000"/>
-                <w:sz w:val="20"/>
-                <w:szCs w:val="20"/>
-              </w:rPr>
-              <w:t>2</w:t>
-            </w:r>
-            <w:r>
-              <w:rPr>
-                <w:rFonts w:ascii="Courier New" w:eastAsia="Calibri" w:hAnsi="Courier New" w:cs="Courier New"/>
-                <w:b/>
-                <w:bCs/>
-                <w:color w:val="FF0000"/>
-                <w:sz w:val="20"/>
-                <w:szCs w:val="20"/>
-              </w:rPr>
-              <w:t>)</w:t>
+              <w:t>quiz 2)</w:t>
             </w:r>
           </w:p>
         </w:tc>
@@ -10403,7 +10374,7 @@
 </file>
 
 <file path=customXml/itemProps1.xml><?xml version="1.0" encoding="utf-8"?>
-<ds:datastoreItem xmlns:ds="http://schemas.openxmlformats.org/officeDocument/2006/customXml" ds:itemID="{27191CA1-00B8-4487-B714-D6C5F3BBE116}">
+<ds:datastoreItem xmlns:ds="http://schemas.openxmlformats.org/officeDocument/2006/customXml" ds:itemID="{F1347C80-6A05-48FF-8DBB-3F1FCC3615F0}">
   <ds:schemaRefs>
     <ds:schemaRef ds:uri="http://schemas.openxmlformats.org/officeDocument/2006/bibliography"/>
   </ds:schemaRefs>
